--- a/Data bases course work.docx
+++ b/Data bases course work.docx
@@ -2550,9 +2550,36 @@
                 <w:sz w:val="24"/>
                 <w:szCs w:val="16"/>
                 <w:highlight w:val="yellow"/>
-                <w:lang w:eastAsia="ru-RU"/>
+                <w:lang w:val="ru-RU" w:eastAsia="ru-RU"/>
               </w:rPr>
             </w:pPr>
+            <w:r>
+              <w:rPr>
+                <w:rFonts w:eastAsia="Times New Roman"/>
+                <w:sz w:val="24"/>
+                <w:szCs w:val="16"/>
+                <w:lang w:val="ru-RU" w:eastAsia="ru-RU"/>
+              </w:rPr>
+              <w:t>03</w:t>
+            </w:r>
+            <w:r>
+              <w:rPr>
+                <w:rFonts w:eastAsia="Times New Roman"/>
+                <w:sz w:val="24"/>
+                <w:szCs w:val="16"/>
+                <w:lang w:val="ru-RU" w:eastAsia="ru-RU"/>
+              </w:rPr>
+              <w:t>.</w:t>
+            </w:r>
+            <w:r>
+              <w:rPr>
+                <w:rFonts w:eastAsia="Times New Roman"/>
+                <w:sz w:val="24"/>
+                <w:szCs w:val="16"/>
+                <w:lang w:val="ru-RU" w:eastAsia="ru-RU"/>
+              </w:rPr>
+              <w:t>01.2023</w:t>
+            </w:r>
           </w:p>
         </w:tc>
         <w:tc>
@@ -2666,10 +2693,18 @@
                 <w:rFonts w:eastAsia="Times New Roman"/>
                 <w:sz w:val="24"/>
                 <w:szCs w:val="16"/>
-                <w:highlight w:val="yellow"/>
-                <w:lang w:eastAsia="ru-RU"/>
+                <w:lang w:val="ru-RU" w:eastAsia="ru-RU"/>
               </w:rPr>
             </w:pPr>
+            <w:r>
+              <w:rPr>
+                <w:rFonts w:eastAsia="Times New Roman"/>
+                <w:sz w:val="24"/>
+                <w:szCs w:val="16"/>
+                <w:lang w:val="ru-RU" w:eastAsia="ru-RU"/>
+              </w:rPr>
+              <w:t>13.01.2023</w:t>
+            </w:r>
           </w:p>
         </w:tc>
         <w:tc>
@@ -2783,10 +2818,18 @@
                 <w:rFonts w:eastAsia="Times New Roman"/>
                 <w:sz w:val="24"/>
                 <w:szCs w:val="16"/>
-                <w:highlight w:val="yellow"/>
-                <w:lang w:eastAsia="ru-RU"/>
+                <w:lang w:val="ru-RU" w:eastAsia="ru-RU"/>
               </w:rPr>
             </w:pPr>
+            <w:r>
+              <w:rPr>
+                <w:rFonts w:eastAsia="Times New Roman"/>
+                <w:sz w:val="24"/>
+                <w:szCs w:val="16"/>
+                <w:lang w:val="ru-RU" w:eastAsia="ru-RU"/>
+              </w:rPr>
+              <w:t>04.01.2023</w:t>
+            </w:r>
           </w:p>
         </w:tc>
         <w:tc>
@@ -2900,10 +2943,18 @@
                 <w:rFonts w:eastAsia="Times New Roman"/>
                 <w:sz w:val="24"/>
                 <w:szCs w:val="16"/>
-                <w:highlight w:val="yellow"/>
-                <w:lang w:eastAsia="ru-RU"/>
+                <w:lang w:val="ru-RU" w:eastAsia="ru-RU"/>
               </w:rPr>
             </w:pPr>
+            <w:r>
+              <w:rPr>
+                <w:rFonts w:eastAsia="Times New Roman"/>
+                <w:sz w:val="24"/>
+                <w:szCs w:val="16"/>
+                <w:lang w:val="ru-RU" w:eastAsia="ru-RU"/>
+              </w:rPr>
+              <w:t>04.01.2023</w:t>
+            </w:r>
           </w:p>
         </w:tc>
         <w:tc>
@@ -3017,10 +3068,18 @@
                 <w:rFonts w:eastAsia="Times New Roman"/>
                 <w:sz w:val="24"/>
                 <w:szCs w:val="16"/>
-                <w:highlight w:val="yellow"/>
-                <w:lang w:eastAsia="ru-RU"/>
+                <w:lang w:val="ru-RU" w:eastAsia="ru-RU"/>
               </w:rPr>
             </w:pPr>
+            <w:r>
+              <w:rPr>
+                <w:rFonts w:eastAsia="Times New Roman"/>
+                <w:sz w:val="24"/>
+                <w:szCs w:val="16"/>
+                <w:lang w:val="ru-RU" w:eastAsia="ru-RU"/>
+              </w:rPr>
+              <w:t>13.01.2023</w:t>
+            </w:r>
           </w:p>
         </w:tc>
         <w:tc>
@@ -3135,10 +3194,18 @@
                 <w:rFonts w:eastAsia="Times New Roman"/>
                 <w:sz w:val="24"/>
                 <w:szCs w:val="16"/>
-                <w:highlight w:val="yellow"/>
-                <w:lang w:eastAsia="ru-RU"/>
+                <w:lang w:val="ru-RU" w:eastAsia="ru-RU"/>
               </w:rPr>
             </w:pPr>
+            <w:r>
+              <w:rPr>
+                <w:rFonts w:eastAsia="Times New Roman"/>
+                <w:sz w:val="24"/>
+                <w:szCs w:val="16"/>
+                <w:lang w:val="ru-RU" w:eastAsia="ru-RU"/>
+              </w:rPr>
+              <w:t>13.01.2023</w:t>
+            </w:r>
           </w:p>
         </w:tc>
         <w:tc>
@@ -3261,10 +3328,9 @@
                 <w:rFonts w:eastAsia="Times New Roman"/>
                 <w:sz w:val="24"/>
                 <w:szCs w:val="16"/>
-                <w:highlight w:val="yellow"/>
                 <w:lang w:eastAsia="ru-RU"/>
               </w:rPr>
-              <w:t>10.01.2022</w:t>
+              <w:t>14.01.2023</w:t>
             </w:r>
           </w:p>
         </w:tc>
@@ -5776,7 +5842,7 @@
         <w:widowControl w:val="0"/>
         <w:numPr>
           <w:ilvl w:val="0"/>
-          <w:numId w:val="2"/>
+          <w:numId w:val="1"/>
         </w:numPr>
         <w:autoSpaceDE w:val="0"/>
         <w:autoSpaceDN w:val="0"/>
@@ -5842,7 +5908,7 @@
         <w:pStyle w:val="a3"/>
         <w:numPr>
           <w:ilvl w:val="0"/>
-          <w:numId w:val="25"/>
+          <w:numId w:val="4"/>
         </w:numPr>
         <w:spacing w:line="360" w:lineRule="auto"/>
         <w:rPr>
@@ -5863,7 +5929,7 @@
         <w:pStyle w:val="a3"/>
         <w:numPr>
           <w:ilvl w:val="0"/>
-          <w:numId w:val="25"/>
+          <w:numId w:val="4"/>
         </w:numPr>
         <w:spacing w:line="360" w:lineRule="auto"/>
         <w:rPr>
@@ -5884,7 +5950,7 @@
         <w:pStyle w:val="a3"/>
         <w:numPr>
           <w:ilvl w:val="0"/>
-          <w:numId w:val="25"/>
+          <w:numId w:val="4"/>
         </w:numPr>
         <w:spacing w:line="360" w:lineRule="auto"/>
         <w:rPr>
@@ -5905,7 +5971,7 @@
         <w:pStyle w:val="a3"/>
         <w:numPr>
           <w:ilvl w:val="0"/>
-          <w:numId w:val="25"/>
+          <w:numId w:val="4"/>
         </w:numPr>
         <w:spacing w:line="360" w:lineRule="auto"/>
         <w:rPr>
@@ -5933,7 +5999,7 @@
         <w:pStyle w:val="a3"/>
         <w:numPr>
           <w:ilvl w:val="0"/>
-          <w:numId w:val="25"/>
+          <w:numId w:val="4"/>
         </w:numPr>
         <w:spacing w:line="360" w:lineRule="auto"/>
         <w:rPr>
@@ -5954,7 +6020,7 @@
         <w:pStyle w:val="a3"/>
         <w:numPr>
           <w:ilvl w:val="0"/>
-          <w:numId w:val="25"/>
+          <w:numId w:val="4"/>
         </w:numPr>
         <w:spacing w:line="360" w:lineRule="auto"/>
         <w:rPr>
@@ -5975,7 +6041,7 @@
         <w:pStyle w:val="a3"/>
         <w:numPr>
           <w:ilvl w:val="0"/>
-          <w:numId w:val="25"/>
+          <w:numId w:val="4"/>
         </w:numPr>
         <w:spacing w:line="360" w:lineRule="auto"/>
         <w:rPr>
@@ -6012,7 +6078,7 @@
         <w:pStyle w:val="a3"/>
         <w:numPr>
           <w:ilvl w:val="0"/>
-          <w:numId w:val="48"/>
+          <w:numId w:val="19"/>
         </w:numPr>
         <w:spacing w:line="360" w:lineRule="auto"/>
         <w:rPr>
@@ -6033,7 +6099,7 @@
         <w:pStyle w:val="a3"/>
         <w:numPr>
           <w:ilvl w:val="0"/>
-          <w:numId w:val="48"/>
+          <w:numId w:val="19"/>
         </w:numPr>
         <w:spacing w:line="360" w:lineRule="auto"/>
         <w:rPr>
@@ -6070,7 +6136,7 @@
         <w:pStyle w:val="a3"/>
         <w:numPr>
           <w:ilvl w:val="0"/>
-          <w:numId w:val="26"/>
+          <w:numId w:val="5"/>
         </w:numPr>
         <w:spacing w:line="360" w:lineRule="auto"/>
         <w:rPr>
@@ -6091,7 +6157,7 @@
         <w:pStyle w:val="a3"/>
         <w:numPr>
           <w:ilvl w:val="0"/>
-          <w:numId w:val="26"/>
+          <w:numId w:val="5"/>
         </w:numPr>
         <w:spacing w:line="360" w:lineRule="auto"/>
         <w:rPr>
@@ -6128,7 +6194,7 @@
         <w:pStyle w:val="a3"/>
         <w:numPr>
           <w:ilvl w:val="0"/>
-          <w:numId w:val="34"/>
+          <w:numId w:val="12"/>
         </w:numPr>
         <w:spacing w:line="360" w:lineRule="auto"/>
         <w:rPr>
@@ -6149,7 +6215,7 @@
         <w:pStyle w:val="a3"/>
         <w:numPr>
           <w:ilvl w:val="0"/>
-          <w:numId w:val="32"/>
+          <w:numId w:val="10"/>
         </w:numPr>
         <w:spacing w:line="360" w:lineRule="auto"/>
         <w:rPr>
@@ -6170,7 +6236,7 @@
         <w:pStyle w:val="a3"/>
         <w:numPr>
           <w:ilvl w:val="0"/>
-          <w:numId w:val="32"/>
+          <w:numId w:val="10"/>
         </w:numPr>
         <w:spacing w:line="360" w:lineRule="auto"/>
         <w:rPr>
@@ -6191,7 +6257,7 @@
         <w:pStyle w:val="a3"/>
         <w:numPr>
           <w:ilvl w:val="0"/>
-          <w:numId w:val="32"/>
+          <w:numId w:val="10"/>
         </w:numPr>
         <w:spacing w:line="360" w:lineRule="auto"/>
         <w:rPr>
@@ -6212,7 +6278,7 @@
         <w:pStyle w:val="a3"/>
         <w:numPr>
           <w:ilvl w:val="0"/>
-          <w:numId w:val="32"/>
+          <w:numId w:val="10"/>
         </w:numPr>
         <w:spacing w:line="360" w:lineRule="auto"/>
         <w:rPr>
@@ -6249,7 +6315,7 @@
         <w:pStyle w:val="a3"/>
         <w:numPr>
           <w:ilvl w:val="0"/>
-          <w:numId w:val="37"/>
+          <w:numId w:val="14"/>
         </w:numPr>
         <w:spacing w:line="360" w:lineRule="auto"/>
         <w:rPr>
@@ -6270,7 +6336,7 @@
         <w:pStyle w:val="a3"/>
         <w:numPr>
           <w:ilvl w:val="0"/>
-          <w:numId w:val="37"/>
+          <w:numId w:val="14"/>
         </w:numPr>
         <w:spacing w:line="360" w:lineRule="auto"/>
         <w:rPr>
@@ -6292,7 +6358,7 @@
         <w:pStyle w:val="a3"/>
         <w:numPr>
           <w:ilvl w:val="0"/>
-          <w:numId w:val="36"/>
+          <w:numId w:val="13"/>
         </w:numPr>
         <w:spacing w:line="360" w:lineRule="auto"/>
         <w:rPr>
@@ -6327,7 +6393,7 @@
         <w:pStyle w:val="a3"/>
         <w:numPr>
           <w:ilvl w:val="0"/>
-          <w:numId w:val="36"/>
+          <w:numId w:val="13"/>
         </w:numPr>
         <w:spacing w:line="360" w:lineRule="auto"/>
         <w:rPr>
@@ -6371,7 +6437,7 @@
         <w:spacing w:line="360" w:lineRule="auto"/>
         <w:rPr>
           <w:rFonts w:eastAsia="Times New Roman"/>
-          <w:lang w:eastAsia="ru-RU"/>
+          <w:lang w:val="en-US" w:eastAsia="ru-RU"/>
         </w:rPr>
       </w:pPr>
       <w:r>
@@ -6535,7 +6601,7 @@
         <w:pStyle w:val="a3"/>
         <w:numPr>
           <w:ilvl w:val="0"/>
-          <w:numId w:val="49"/>
+          <w:numId w:val="20"/>
         </w:numPr>
         <w:spacing w:line="360" w:lineRule="auto"/>
         <w:rPr>
@@ -6556,7 +6622,7 @@
         <w:pStyle w:val="a3"/>
         <w:numPr>
           <w:ilvl w:val="0"/>
-          <w:numId w:val="49"/>
+          <w:numId w:val="20"/>
         </w:numPr>
         <w:spacing w:line="360" w:lineRule="auto"/>
         <w:rPr>
@@ -6577,7 +6643,7 @@
         <w:pStyle w:val="a3"/>
         <w:numPr>
           <w:ilvl w:val="0"/>
-          <w:numId w:val="49"/>
+          <w:numId w:val="20"/>
         </w:numPr>
         <w:spacing w:line="360" w:lineRule="auto"/>
         <w:rPr>
@@ -6726,7 +6792,7 @@
         <w:pStyle w:val="a3"/>
         <w:numPr>
           <w:ilvl w:val="0"/>
-          <w:numId w:val="27"/>
+          <w:numId w:val="6"/>
         </w:numPr>
         <w:spacing w:line="360" w:lineRule="auto"/>
         <w:rPr>
@@ -6747,7 +6813,7 @@
         <w:pStyle w:val="a3"/>
         <w:numPr>
           <w:ilvl w:val="0"/>
-          <w:numId w:val="27"/>
+          <w:numId w:val="6"/>
         </w:numPr>
         <w:spacing w:line="360" w:lineRule="auto"/>
         <w:rPr>
@@ -6777,7 +6843,7 @@
         <w:pStyle w:val="a3"/>
         <w:numPr>
           <w:ilvl w:val="0"/>
-          <w:numId w:val="27"/>
+          <w:numId w:val="6"/>
         </w:numPr>
         <w:spacing w:line="360" w:lineRule="auto"/>
         <w:rPr>
@@ -6798,7 +6864,7 @@
         <w:pStyle w:val="a3"/>
         <w:numPr>
           <w:ilvl w:val="0"/>
-          <w:numId w:val="27"/>
+          <w:numId w:val="6"/>
         </w:numPr>
         <w:spacing w:line="360" w:lineRule="auto"/>
         <w:rPr>
@@ -6826,7 +6892,7 @@
         <w:pStyle w:val="a3"/>
         <w:numPr>
           <w:ilvl w:val="0"/>
-          <w:numId w:val="27"/>
+          <w:numId w:val="6"/>
         </w:numPr>
         <w:spacing w:line="360" w:lineRule="auto"/>
         <w:rPr>
@@ -6872,7 +6938,7 @@
         <w:pStyle w:val="a3"/>
         <w:numPr>
           <w:ilvl w:val="0"/>
-          <w:numId w:val="27"/>
+          <w:numId w:val="6"/>
         </w:numPr>
         <w:spacing w:line="360" w:lineRule="auto"/>
         <w:rPr>
@@ -6902,7 +6968,7 @@
         <w:pStyle w:val="a3"/>
         <w:numPr>
           <w:ilvl w:val="0"/>
-          <w:numId w:val="27"/>
+          <w:numId w:val="6"/>
         </w:numPr>
         <w:spacing w:line="360" w:lineRule="auto"/>
         <w:rPr>
@@ -6932,7 +6998,7 @@
         <w:pStyle w:val="a3"/>
         <w:numPr>
           <w:ilvl w:val="0"/>
-          <w:numId w:val="27"/>
+          <w:numId w:val="6"/>
         </w:numPr>
         <w:spacing w:line="360" w:lineRule="auto"/>
         <w:rPr>
@@ -6978,7 +7044,7 @@
         <w:pStyle w:val="a3"/>
         <w:numPr>
           <w:ilvl w:val="0"/>
-          <w:numId w:val="27"/>
+          <w:numId w:val="6"/>
         </w:numPr>
         <w:spacing w:line="360" w:lineRule="auto"/>
         <w:rPr>
@@ -7013,7 +7079,7 @@
         <w:pStyle w:val="a3"/>
         <w:numPr>
           <w:ilvl w:val="0"/>
-          <w:numId w:val="27"/>
+          <w:numId w:val="6"/>
         </w:numPr>
         <w:spacing w:line="360" w:lineRule="auto"/>
         <w:rPr>
@@ -7092,7 +7158,7 @@
         <w:pStyle w:val="a3"/>
         <w:numPr>
           <w:ilvl w:val="0"/>
-          <w:numId w:val="28"/>
+          <w:numId w:val="7"/>
         </w:numPr>
         <w:spacing w:line="360" w:lineRule="auto"/>
         <w:rPr>
@@ -7122,7 +7188,7 @@
         <w:pStyle w:val="a3"/>
         <w:numPr>
           <w:ilvl w:val="0"/>
-          <w:numId w:val="28"/>
+          <w:numId w:val="7"/>
         </w:numPr>
         <w:spacing w:line="360" w:lineRule="auto"/>
         <w:rPr>
@@ -7152,7 +7218,7 @@
         <w:pStyle w:val="a3"/>
         <w:numPr>
           <w:ilvl w:val="0"/>
-          <w:numId w:val="28"/>
+          <w:numId w:val="7"/>
         </w:numPr>
         <w:spacing w:line="360" w:lineRule="auto"/>
         <w:rPr>
@@ -7182,7 +7248,7 @@
         <w:pStyle w:val="a3"/>
         <w:numPr>
           <w:ilvl w:val="0"/>
-          <w:numId w:val="28"/>
+          <w:numId w:val="7"/>
         </w:numPr>
         <w:spacing w:line="360" w:lineRule="auto"/>
         <w:rPr>
@@ -7292,7 +7358,7 @@
         <w:pStyle w:val="a3"/>
         <w:numPr>
           <w:ilvl w:val="0"/>
-          <w:numId w:val="33"/>
+          <w:numId w:val="11"/>
         </w:numPr>
         <w:spacing w:line="360" w:lineRule="auto"/>
         <w:rPr>
@@ -7313,7 +7379,7 @@
         <w:pStyle w:val="a3"/>
         <w:numPr>
           <w:ilvl w:val="0"/>
-          <w:numId w:val="33"/>
+          <w:numId w:val="11"/>
         </w:numPr>
         <w:spacing w:line="360" w:lineRule="auto"/>
         <w:rPr>
@@ -7357,7 +7423,7 @@
         <w:pStyle w:val="a3"/>
         <w:numPr>
           <w:ilvl w:val="0"/>
-          <w:numId w:val="33"/>
+          <w:numId w:val="11"/>
         </w:numPr>
         <w:spacing w:line="360" w:lineRule="auto"/>
         <w:rPr>
@@ -7440,7 +7506,7 @@
         <w:pStyle w:val="a3"/>
         <w:numPr>
           <w:ilvl w:val="0"/>
-          <w:numId w:val="29"/>
+          <w:numId w:val="8"/>
         </w:numPr>
         <w:spacing w:line="360" w:lineRule="auto"/>
         <w:rPr>
@@ -7461,7 +7527,7 @@
         <w:pStyle w:val="a3"/>
         <w:numPr>
           <w:ilvl w:val="0"/>
-          <w:numId w:val="29"/>
+          <w:numId w:val="8"/>
         </w:numPr>
         <w:spacing w:line="360" w:lineRule="auto"/>
         <w:rPr>
@@ -7507,7 +7573,7 @@
         <w:pStyle w:val="a3"/>
         <w:numPr>
           <w:ilvl w:val="0"/>
-          <w:numId w:val="29"/>
+          <w:numId w:val="8"/>
         </w:numPr>
         <w:spacing w:line="360" w:lineRule="auto"/>
         <w:rPr>
@@ -7560,7 +7626,7 @@
         <w:pStyle w:val="a3"/>
         <w:numPr>
           <w:ilvl w:val="0"/>
-          <w:numId w:val="29"/>
+          <w:numId w:val="8"/>
         </w:numPr>
         <w:spacing w:line="360" w:lineRule="auto"/>
         <w:rPr>
@@ -7583,92 +7649,6 @@
           <w:lang w:val="ru-RU" w:eastAsia="ru-RU"/>
         </w:rPr>
         <w:t>.</w:t>
-      </w:r>
-    </w:p>
-    <w:p>
-      <w:pPr>
-        <w:spacing w:line="360" w:lineRule="auto"/>
-        <w:rPr>
-          <w:rFonts w:eastAsia="Times New Roman"/>
-          <w:lang w:eastAsia="ru-RU"/>
-        </w:rPr>
-      </w:pPr>
-      <w:r>
-        <w:rPr>
-          <w:rFonts w:eastAsia="Times New Roman"/>
-          <w:lang w:eastAsia="ru-RU"/>
-        </w:rPr>
-        <w:t xml:space="preserve">Користувач може </w:t>
-      </w:r>
-      <w:r>
-        <w:rPr>
-          <w:rFonts w:eastAsia="Times New Roman"/>
-          <w:lang w:eastAsia="ru-RU"/>
-        </w:rPr>
-        <w:t>забронювати</w:t>
-      </w:r>
-      <w:r>
-        <w:rPr>
-          <w:rFonts w:eastAsia="Times New Roman"/>
-          <w:lang w:eastAsia="ru-RU"/>
-        </w:rPr>
-        <w:t xml:space="preserve"> тільки один </w:t>
-      </w:r>
-      <w:r>
-        <w:rPr>
-          <w:rFonts w:eastAsia="Times New Roman"/>
-          <w:lang w:eastAsia="ru-RU"/>
-        </w:rPr>
-        <w:t>квиток</w:t>
-      </w:r>
-      <w:r>
-        <w:rPr>
-          <w:rFonts w:eastAsia="Times New Roman"/>
-          <w:lang w:eastAsia="ru-RU"/>
-        </w:rPr>
-        <w:t xml:space="preserve"> в один кінець </w:t>
-      </w:r>
-      <w:r>
-        <w:rPr>
-          <w:rFonts w:eastAsia="Times New Roman"/>
-          <w:lang w:eastAsia="ru-RU"/>
-        </w:rPr>
-        <w:t>за</w:t>
-      </w:r>
-      <w:r>
-        <w:rPr>
-          <w:rFonts w:eastAsia="Times New Roman"/>
-          <w:lang w:eastAsia="ru-RU"/>
-        </w:rPr>
-        <w:t xml:space="preserve"> </w:t>
-      </w:r>
-      <w:r>
-        <w:rPr>
-          <w:rFonts w:eastAsia="Times New Roman"/>
-          <w:lang w:eastAsia="ru-RU"/>
-        </w:rPr>
-        <w:t>обраним</w:t>
-      </w:r>
-      <w:r>
-        <w:rPr>
-          <w:rFonts w:eastAsia="Times New Roman"/>
-          <w:lang w:eastAsia="ru-RU"/>
-        </w:rPr>
-        <w:t xml:space="preserve"> призначення</w:t>
-      </w:r>
-      <w:r>
-        <w:rPr>
-          <w:rFonts w:eastAsia="Times New Roman"/>
-          <w:lang w:eastAsia="ru-RU"/>
-        </w:rPr>
-        <w:t>м</w:t>
-      </w:r>
-      <w:r>
-        <w:rPr>
-          <w:rFonts w:eastAsia="Times New Roman"/>
-          <w:lang w:eastAsia="ru-RU"/>
-        </w:rPr>
-        <w:t>. Навіть хоча дані кредитної карти користувача взяті, вони не будуть використані для генерації ніякої інформації про оплату.</w:t>
       </w:r>
     </w:p>
     <w:p>
@@ -7738,7 +7718,7 @@
         <w:pStyle w:val="a3"/>
         <w:numPr>
           <w:ilvl w:val="0"/>
-          <w:numId w:val="31"/>
+          <w:numId w:val="9"/>
         </w:numPr>
         <w:spacing w:line="360" w:lineRule="auto"/>
         <w:rPr>
@@ -7759,7 +7739,7 @@
         <w:pStyle w:val="a3"/>
         <w:numPr>
           <w:ilvl w:val="0"/>
-          <w:numId w:val="31"/>
+          <w:numId w:val="9"/>
         </w:numPr>
         <w:spacing w:line="360" w:lineRule="auto"/>
         <w:rPr>
@@ -7780,7 +7760,7 @@
         <w:pStyle w:val="a3"/>
         <w:numPr>
           <w:ilvl w:val="0"/>
-          <w:numId w:val="31"/>
+          <w:numId w:val="9"/>
         </w:numPr>
         <w:spacing w:line="360" w:lineRule="auto"/>
         <w:rPr>
@@ -7825,7 +7805,6 @@
           <w:rFonts w:eastAsia="Times New Roman"/>
           <w:lang w:eastAsia="ru-RU"/>
         </w:rPr>
-        <w:lastRenderedPageBreak/>
         <w:t>Передбачити наступні вимоги щодо інформації в системі:</w:t>
       </w:r>
     </w:p>
@@ -7834,7 +7813,7 @@
         <w:pStyle w:val="a3"/>
         <w:numPr>
           <w:ilvl w:val="0"/>
-          <w:numId w:val="41"/>
+          <w:numId w:val="15"/>
         </w:numPr>
         <w:spacing w:line="360" w:lineRule="auto"/>
         <w:ind w:left="1560" w:hanging="426"/>
@@ -7848,6 +7827,7 @@
           <w:rFonts w:eastAsia="Times New Roman"/>
           <w:lang w:eastAsia="ru-RU"/>
         </w:rPr>
+        <w:lastRenderedPageBreak/>
         <w:t xml:space="preserve">Квиток може бути не куплений. В такому разі, після старту польоту, </w:t>
       </w:r>
       <w:r>
@@ -7898,7 +7878,7 @@
         <w:pStyle w:val="a3"/>
         <w:numPr>
           <w:ilvl w:val="0"/>
-          <w:numId w:val="41"/>
+          <w:numId w:val="15"/>
         </w:numPr>
         <w:spacing w:line="360" w:lineRule="auto"/>
         <w:ind w:left="1560" w:hanging="426"/>
@@ -7912,7 +7892,28 @@
           <w:rFonts w:eastAsia="Times New Roman"/>
           <w:lang w:eastAsia="ru-RU"/>
         </w:rPr>
-        <w:t>Вік користувача не може бути меншим за 18.</w:t>
+        <w:t>Вік користувача не може бути меншим за 18</w:t>
+      </w:r>
+      <w:r>
+        <w:rPr>
+          <w:rFonts w:eastAsia="Times New Roman"/>
+          <w:lang w:val="ru-RU" w:eastAsia="ru-RU"/>
+        </w:rPr>
+        <w:t xml:space="preserve"> </w:t>
+      </w:r>
+      <w:r>
+        <w:rPr>
+          <w:rFonts w:eastAsia="Times New Roman"/>
+          <w:lang w:eastAsia="ru-RU"/>
+        </w:rPr>
+        <w:t>років</w:t>
+      </w:r>
+      <w:r>
+        <w:rPr>
+          <w:rFonts w:eastAsia="Times New Roman"/>
+          <w:lang w:eastAsia="ru-RU"/>
+        </w:rPr>
+        <w:t>.</w:t>
       </w:r>
     </w:p>
     <w:p>
@@ -7920,7 +7921,7 @@
         <w:pStyle w:val="a3"/>
         <w:numPr>
           <w:ilvl w:val="0"/>
-          <w:numId w:val="41"/>
+          <w:numId w:val="15"/>
         </w:numPr>
         <w:spacing w:line="360" w:lineRule="auto"/>
         <w:ind w:left="1560" w:hanging="426"/>
@@ -7934,21 +7935,7 @@
           <w:rFonts w:eastAsia="Times New Roman"/>
           <w:lang w:eastAsia="ru-RU"/>
         </w:rPr>
-        <w:t>Кожен користувач може мати лише 1 білет</w:t>
-      </w:r>
-      <w:r>
-        <w:rPr>
-          <w:rFonts w:eastAsia="Times New Roman"/>
-          <w:lang w:eastAsia="ru-RU"/>
-        </w:rPr>
-        <w:t xml:space="preserve"> одночасно</w:t>
-      </w:r>
-      <w:r>
-        <w:rPr>
-          <w:rFonts w:eastAsia="Times New Roman"/>
-          <w:lang w:eastAsia="ru-RU"/>
-        </w:rPr>
-        <w:t>.</w:t>
+        <w:t>Кожен користувач за реєстрації має вказати або телефонний номер, або адресу електронної пошти для підтримки зв’язку.</w:t>
       </w:r>
     </w:p>
     <w:p>
@@ -7956,7 +7943,7 @@
         <w:pStyle w:val="a3"/>
         <w:numPr>
           <w:ilvl w:val="0"/>
-          <w:numId w:val="41"/>
+          <w:numId w:val="15"/>
         </w:numPr>
         <w:spacing w:line="360" w:lineRule="auto"/>
         <w:ind w:left="1560" w:hanging="426"/>
@@ -7970,7 +7957,37 @@
           <w:rFonts w:eastAsia="Times New Roman"/>
           <w:lang w:eastAsia="ru-RU"/>
         </w:rPr>
-        <w:t>Кожен користувач за реєстрації має вказати або телефонний номер, або адресу електронної пошти для підтримки зв’язку.</w:t>
+        <w:t xml:space="preserve">Кількість </w:t>
+      </w:r>
+      <w:r>
+        <w:rPr>
+          <w:rFonts w:eastAsia="Times New Roman"/>
+          <w:lang w:eastAsia="ru-RU"/>
+        </w:rPr>
+        <w:t>квитків</w:t>
+      </w:r>
+      <w:r>
+        <w:rPr>
+          <w:rFonts w:eastAsia="Times New Roman"/>
+          <w:lang w:eastAsia="ru-RU"/>
+        </w:rPr>
+        <w:t xml:space="preserve"> на літак обмежена кількістю наявних місць.</w:t>
+      </w:r>
+    </w:p>
+    <w:p>
+      <w:pPr>
+        <w:spacing w:line="360" w:lineRule="auto"/>
+        <w:rPr>
+          <w:rFonts w:eastAsia="Times New Roman"/>
+          <w:lang w:val="en-US" w:eastAsia="ru-RU"/>
+        </w:rPr>
+      </w:pPr>
+      <w:r>
+        <w:rPr>
+          <w:rFonts w:eastAsia="Times New Roman"/>
+          <w:lang w:eastAsia="ru-RU"/>
+        </w:rPr>
+        <w:t>Із даною інформаційною системою мають працювати наступні групи користувачів:</w:t>
       </w:r>
     </w:p>
     <w:p>
@@ -7978,51 +7995,20 @@
         <w:pStyle w:val="a3"/>
         <w:numPr>
           <w:ilvl w:val="0"/>
-          <w:numId w:val="41"/>
+          <w:numId w:val="16"/>
         </w:numPr>
         <w:spacing w:line="360" w:lineRule="auto"/>
-        <w:ind w:left="1560" w:hanging="426"/>
-        <w:rPr>
-          <w:rFonts w:eastAsia="Times New Roman"/>
-          <w:lang w:eastAsia="ru-RU"/>
-        </w:rPr>
-      </w:pPr>
-      <w:r>
-        <w:rPr>
-          <w:rFonts w:eastAsia="Times New Roman"/>
-          <w:lang w:eastAsia="ru-RU"/>
-        </w:rPr>
-        <w:t xml:space="preserve">Кількість </w:t>
-      </w:r>
-      <w:r>
-        <w:rPr>
-          <w:rFonts w:eastAsia="Times New Roman"/>
-          <w:lang w:eastAsia="ru-RU"/>
-        </w:rPr>
-        <w:t>квитків</w:t>
-      </w:r>
-      <w:r>
-        <w:rPr>
-          <w:rFonts w:eastAsia="Times New Roman"/>
-          <w:lang w:eastAsia="ru-RU"/>
-        </w:rPr>
-        <w:t xml:space="preserve"> на літак обмежена кількістю наявних місць.</w:t>
-      </w:r>
-    </w:p>
-    <w:p>
-      <w:pPr>
-        <w:spacing w:line="360" w:lineRule="auto"/>
-        <w:rPr>
-          <w:rFonts w:eastAsia="Times New Roman"/>
-          <w:lang w:eastAsia="ru-RU"/>
-        </w:rPr>
-      </w:pPr>
-      <w:r>
-        <w:rPr>
-          <w:rFonts w:eastAsia="Times New Roman"/>
-          <w:lang w:eastAsia="ru-RU"/>
-        </w:rPr>
-        <w:t>Із даною інформаційною системою мають працювати наступні групи користувачів:</w:t>
+        <w:rPr>
+          <w:rFonts w:eastAsia="Times New Roman"/>
+          <w:lang w:eastAsia="ru-RU"/>
+        </w:rPr>
+      </w:pPr>
+      <w:r>
+        <w:rPr>
+          <w:rFonts w:eastAsia="Times New Roman"/>
+          <w:lang w:eastAsia="ru-RU"/>
+        </w:rPr>
+        <w:t>Адміністратор.</w:t>
       </w:r>
     </w:p>
     <w:p>
@@ -8030,7 +8016,7 @@
         <w:pStyle w:val="a3"/>
         <w:numPr>
           <w:ilvl w:val="0"/>
-          <w:numId w:val="45"/>
+          <w:numId w:val="16"/>
         </w:numPr>
         <w:spacing w:line="360" w:lineRule="auto"/>
         <w:rPr>
@@ -8043,7 +8029,7 @@
           <w:rFonts w:eastAsia="Times New Roman"/>
           <w:lang w:eastAsia="ru-RU"/>
         </w:rPr>
-        <w:t>Адміністратор.</w:t>
+        <w:t>Працівник.</w:t>
       </w:r>
     </w:p>
     <w:p>
@@ -8051,7 +8037,7 @@
         <w:pStyle w:val="a3"/>
         <w:numPr>
           <w:ilvl w:val="0"/>
-          <w:numId w:val="45"/>
+          <w:numId w:val="16"/>
         </w:numPr>
         <w:spacing w:line="360" w:lineRule="auto"/>
         <w:rPr>
@@ -8064,7 +8050,23 @@
           <w:rFonts w:eastAsia="Times New Roman"/>
           <w:lang w:eastAsia="ru-RU"/>
         </w:rPr>
-        <w:t>Працівник.</w:t>
+        <w:t>Користувач.</w:t>
+      </w:r>
+    </w:p>
+    <w:p>
+      <w:pPr>
+        <w:spacing w:line="360" w:lineRule="auto"/>
+        <w:rPr>
+          <w:rFonts w:eastAsia="Times New Roman"/>
+          <w:lang w:eastAsia="ru-RU"/>
+        </w:rPr>
+      </w:pPr>
+      <w:r>
+        <w:rPr>
+          <w:rFonts w:eastAsia="Times New Roman"/>
+          <w:lang w:eastAsia="ru-RU"/>
+        </w:rPr>
+        <w:t>Під час роботи із системою користувач повинен мати змогу виконати наступні дії:</w:t>
       </w:r>
     </w:p>
     <w:p>
@@ -8072,7 +8074,7 @@
         <w:pStyle w:val="a3"/>
         <w:numPr>
           <w:ilvl w:val="0"/>
-          <w:numId w:val="45"/>
+          <w:numId w:val="17"/>
         </w:numPr>
         <w:spacing w:line="360" w:lineRule="auto"/>
         <w:rPr>
@@ -8085,23 +8087,21 @@
           <w:rFonts w:eastAsia="Times New Roman"/>
           <w:lang w:eastAsia="ru-RU"/>
         </w:rPr>
-        <w:t>Користувач.</w:t>
-      </w:r>
-    </w:p>
-    <w:p>
-      <w:pPr>
-        <w:spacing w:line="360" w:lineRule="auto"/>
-        <w:rPr>
-          <w:rFonts w:eastAsia="Times New Roman"/>
-          <w:lang w:eastAsia="ru-RU"/>
-        </w:rPr>
-      </w:pPr>
-      <w:r>
-        <w:rPr>
-          <w:rFonts w:eastAsia="Times New Roman"/>
-          <w:lang w:eastAsia="ru-RU"/>
-        </w:rPr>
-        <w:t>Під час роботи із системою користувач повинен мати змогу виконати наступні дії:</w:t>
+        <w:t>Дізнатися і</w:t>
+      </w:r>
+      <w:r>
+        <w:rPr>
+          <w:rFonts w:eastAsia="Times New Roman"/>
+          <w:lang w:eastAsia="ru-RU"/>
+        </w:rPr>
+        <w:t>нформацію про існуючі квитки із можливістю фільтрації результатів запиту за датою польоту та точками відльоту/прильоту</w:t>
+      </w:r>
+      <w:r>
+        <w:rPr>
+          <w:rFonts w:eastAsia="Times New Roman"/>
+          <w:lang w:eastAsia="ru-RU"/>
+        </w:rPr>
+        <w:t>.</w:t>
       </w:r>
     </w:p>
     <w:p>
@@ -8109,7 +8109,7 @@
         <w:pStyle w:val="a3"/>
         <w:numPr>
           <w:ilvl w:val="0"/>
-          <w:numId w:val="46"/>
+          <w:numId w:val="17"/>
         </w:numPr>
         <w:spacing w:line="360" w:lineRule="auto"/>
         <w:rPr>
@@ -8122,14 +8122,63 @@
           <w:rFonts w:eastAsia="Times New Roman"/>
           <w:lang w:eastAsia="ru-RU"/>
         </w:rPr>
-        <w:t>Дізнатися і</w:t>
-      </w:r>
-      <w:r>
-        <w:rPr>
-          <w:rFonts w:eastAsia="Times New Roman"/>
-          <w:lang w:eastAsia="ru-RU"/>
-        </w:rPr>
-        <w:t>нформацію про існуючі квитки із можливістю фільтрації результатів запиту за датою польоту та точками відльоту/прильоту</w:t>
+        <w:t>Дізнатися про к</w:t>
+      </w:r>
+      <w:r>
+        <w:rPr>
+          <w:rFonts w:eastAsia="Times New Roman"/>
+          <w:lang w:eastAsia="ru-RU"/>
+        </w:rPr>
+        <w:t xml:space="preserve">ількість </w:t>
+      </w:r>
+      <w:r>
+        <w:rPr>
+          <w:rFonts w:eastAsia="Times New Roman"/>
+          <w:lang w:eastAsia="ru-RU"/>
+        </w:rPr>
+        <w:t>наявних</w:t>
+      </w:r>
+      <w:r>
+        <w:rPr>
+          <w:rFonts w:eastAsia="Times New Roman"/>
+          <w:lang w:eastAsia="ru-RU"/>
+        </w:rPr>
+        <w:t xml:space="preserve"> звичайних,</w:t>
+      </w:r>
+      <w:r>
+        <w:rPr>
+          <w:rFonts w:eastAsia="Times New Roman"/>
+          <w:lang w:eastAsia="ru-RU"/>
+        </w:rPr>
+        <w:t xml:space="preserve"> </w:t>
+      </w:r>
+      <w:r>
+        <w:rPr>
+          <w:rFonts w:eastAsia="Times New Roman"/>
+          <w:lang w:val="en-US" w:eastAsia="ru-RU"/>
+        </w:rPr>
+        <w:t>vip</w:t>
+      </w:r>
+      <w:r>
+        <w:rPr>
+          <w:rFonts w:eastAsia="Times New Roman"/>
+          <w:lang w:eastAsia="ru-RU"/>
+        </w:rPr>
+        <w:t>-</w:t>
+      </w:r>
+      <w:r>
+        <w:rPr>
+          <w:rFonts w:eastAsia="Times New Roman"/>
+          <w:lang w:eastAsia="ru-RU"/>
+        </w:rPr>
+        <w:t>квитків на літак</w:t>
+      </w:r>
+      <w:r>
+        <w:rPr>
+          <w:rFonts w:eastAsia="Times New Roman"/>
+          <w:lang w:eastAsia="ru-RU"/>
+        </w:rPr>
+        <w:t xml:space="preserve"> та його дату виготовлення</w:t>
       </w:r>
       <w:r>
         <w:rPr>
@@ -8144,7 +8193,7 @@
         <w:pStyle w:val="a3"/>
         <w:numPr>
           <w:ilvl w:val="0"/>
-          <w:numId w:val="46"/>
+          <w:numId w:val="17"/>
         </w:numPr>
         <w:spacing w:line="360" w:lineRule="auto"/>
         <w:rPr>
@@ -8157,70 +8206,14 @@
           <w:rFonts w:eastAsia="Times New Roman"/>
           <w:lang w:eastAsia="ru-RU"/>
         </w:rPr>
-        <w:t>Дізнатися про к</w:t>
-      </w:r>
-      <w:r>
-        <w:rPr>
-          <w:rFonts w:eastAsia="Times New Roman"/>
-          <w:lang w:eastAsia="ru-RU"/>
-        </w:rPr>
-        <w:t xml:space="preserve">ількість </w:t>
-      </w:r>
-      <w:r>
-        <w:rPr>
-          <w:rFonts w:eastAsia="Times New Roman"/>
-          <w:lang w:eastAsia="ru-RU"/>
-        </w:rPr>
-        <w:t>наявних</w:t>
-      </w:r>
-      <w:r>
-        <w:rPr>
-          <w:rFonts w:eastAsia="Times New Roman"/>
-          <w:lang w:eastAsia="ru-RU"/>
-        </w:rPr>
-        <w:t xml:space="preserve"> звичайних,</w:t>
-      </w:r>
-      <w:r>
-        <w:rPr>
-          <w:rFonts w:eastAsia="Times New Roman"/>
-          <w:lang w:eastAsia="ru-RU"/>
-        </w:rPr>
-        <w:t xml:space="preserve"> </w:t>
-      </w:r>
-      <w:r>
-        <w:rPr>
-          <w:rFonts w:eastAsia="Times New Roman"/>
-          <w:lang w:val="en-US" w:eastAsia="ru-RU"/>
-        </w:rPr>
-        <w:t>vip</w:t>
-      </w:r>
-      <w:r>
-        <w:rPr>
-          <w:rFonts w:eastAsia="Times New Roman"/>
-          <w:lang w:eastAsia="ru-RU"/>
-        </w:rPr>
-        <w:t>-</w:t>
-      </w:r>
-      <w:r>
-        <w:rPr>
-          <w:rFonts w:eastAsia="Times New Roman"/>
-          <w:lang w:eastAsia="ru-RU"/>
-        </w:rPr>
-        <w:t>квитків на літак</w:t>
-      </w:r>
-      <w:r>
-        <w:rPr>
-          <w:rFonts w:eastAsia="Times New Roman"/>
-          <w:lang w:eastAsia="ru-RU"/>
-        </w:rPr>
-        <w:t xml:space="preserve"> та його дату виготовлення</w:t>
-      </w:r>
-      <w:r>
-        <w:rPr>
-          <w:rFonts w:eastAsia="Times New Roman"/>
-          <w:lang w:eastAsia="ru-RU"/>
-        </w:rPr>
-        <w:t>.</w:t>
+        <w:t>Отримати і</w:t>
+      </w:r>
+      <w:r>
+        <w:rPr>
+          <w:rFonts w:eastAsia="Times New Roman"/>
+          <w:lang w:eastAsia="ru-RU"/>
+        </w:rPr>
+        <w:t>сторію куплених квитків.</w:t>
       </w:r>
     </w:p>
     <w:p>
@@ -8228,7 +8221,7 @@
         <w:pStyle w:val="a3"/>
         <w:numPr>
           <w:ilvl w:val="0"/>
-          <w:numId w:val="46"/>
+          <w:numId w:val="17"/>
         </w:numPr>
         <w:spacing w:line="360" w:lineRule="auto"/>
         <w:rPr>
@@ -8241,14 +8234,7 @@
           <w:rFonts w:eastAsia="Times New Roman"/>
           <w:lang w:eastAsia="ru-RU"/>
         </w:rPr>
-        <w:t>Отримати і</w:t>
-      </w:r>
-      <w:r>
-        <w:rPr>
-          <w:rFonts w:eastAsia="Times New Roman"/>
-          <w:lang w:eastAsia="ru-RU"/>
-        </w:rPr>
-        <w:t>сторію куплених квитків.</w:t>
+        <w:t>Забронювати квиток, якщо має достатньо доларів на рахунку.</w:t>
       </w:r>
     </w:p>
     <w:p>
@@ -8256,7 +8242,7 @@
         <w:pStyle w:val="a3"/>
         <w:numPr>
           <w:ilvl w:val="0"/>
-          <w:numId w:val="46"/>
+          <w:numId w:val="17"/>
         </w:numPr>
         <w:spacing w:line="360" w:lineRule="auto"/>
         <w:rPr>
@@ -8269,7 +8255,7 @@
           <w:rFonts w:eastAsia="Times New Roman"/>
           <w:lang w:eastAsia="ru-RU"/>
         </w:rPr>
-        <w:t>Забронювати квиток, якщо має достатньо доларів на рахунку.</w:t>
+        <w:t>Поповнити рахунок.</w:t>
       </w:r>
     </w:p>
     <w:p>
@@ -8277,7 +8263,7 @@
         <w:pStyle w:val="a3"/>
         <w:numPr>
           <w:ilvl w:val="0"/>
-          <w:numId w:val="46"/>
+          <w:numId w:val="17"/>
         </w:numPr>
         <w:spacing w:line="360" w:lineRule="auto"/>
         <w:rPr>
@@ -8290,7 +8276,21 @@
           <w:rFonts w:eastAsia="Times New Roman"/>
           <w:lang w:eastAsia="ru-RU"/>
         </w:rPr>
-        <w:t>Поповнити рахунок.</w:t>
+        <w:t>В</w:t>
+      </w:r>
+      <w:r>
+        <w:rPr>
+          <w:rFonts w:eastAsia="Times New Roman"/>
+          <w:lang w:eastAsia="ru-RU"/>
+        </w:rPr>
+        <w:t>ідмінити бронювання</w:t>
+      </w:r>
+      <w:r>
+        <w:rPr>
+          <w:rFonts w:eastAsia="Times New Roman"/>
+          <w:lang w:eastAsia="ru-RU"/>
+        </w:rPr>
+        <w:t xml:space="preserve"> (якщо до польоту залишилось менше 7 годин, то треба платити відшкодування у 30%).</w:t>
       </w:r>
     </w:p>
     <w:p>
@@ -8298,7 +8298,7 @@
         <w:pStyle w:val="a3"/>
         <w:numPr>
           <w:ilvl w:val="0"/>
-          <w:numId w:val="46"/>
+          <w:numId w:val="17"/>
         </w:numPr>
         <w:spacing w:line="360" w:lineRule="auto"/>
         <w:rPr>
@@ -8311,21 +8311,39 @@
           <w:rFonts w:eastAsia="Times New Roman"/>
           <w:lang w:eastAsia="ru-RU"/>
         </w:rPr>
-        <w:t>В</w:t>
-      </w:r>
-      <w:r>
-        <w:rPr>
-          <w:rFonts w:eastAsia="Times New Roman"/>
-          <w:lang w:eastAsia="ru-RU"/>
-        </w:rPr>
-        <w:t>ідмінити бронювання</w:t>
-      </w:r>
-      <w:r>
-        <w:rPr>
-          <w:rFonts w:eastAsia="Times New Roman"/>
-          <w:lang w:eastAsia="ru-RU"/>
-        </w:rPr>
-        <w:t xml:space="preserve"> (якщо до польоту залишилось менше 7 годин, то треба платити відшкодування у 30%).</w:t>
+        <w:t>Отримати інформацію про місця на вільний літак.</w:t>
+      </w:r>
+    </w:p>
+    <w:p>
+      <w:pPr>
+        <w:spacing w:line="360" w:lineRule="auto"/>
+        <w:rPr>
+          <w:rFonts w:eastAsia="Times New Roman"/>
+          <w:lang w:eastAsia="ru-RU"/>
+        </w:rPr>
+      </w:pPr>
+      <w:bookmarkStart w:id="3" w:name="_GoBack"/>
+      <w:bookmarkEnd w:id="3"/>
+      <w:r>
+        <w:rPr>
+          <w:rFonts w:eastAsia="Times New Roman"/>
+          <w:lang w:eastAsia="ru-RU"/>
+        </w:rPr>
+        <w:t>Під час роботи із системою працівник повинен мати змогу робити те, що користувач</w:t>
+      </w:r>
+      <w:r>
+        <w:rPr>
+          <w:rFonts w:eastAsia="Times New Roman"/>
+          <w:lang w:eastAsia="ru-RU"/>
+        </w:rPr>
+        <w:t xml:space="preserve"> </w:t>
+      </w:r>
+      <w:r>
+        <w:rPr>
+          <w:rFonts w:eastAsia="Times New Roman"/>
+          <w:lang w:eastAsia="ru-RU"/>
+        </w:rPr>
+        <w:t>та вирішити наступні задачі:</w:t>
       </w:r>
     </w:p>
     <w:p>
@@ -8333,7 +8351,7 @@
         <w:pStyle w:val="a3"/>
         <w:numPr>
           <w:ilvl w:val="0"/>
-          <w:numId w:val="46"/>
+          <w:numId w:val="18"/>
         </w:numPr>
         <w:spacing w:line="360" w:lineRule="auto"/>
         <w:rPr>
@@ -8346,242 +8364,21 @@
           <w:rFonts w:eastAsia="Times New Roman"/>
           <w:lang w:eastAsia="ru-RU"/>
         </w:rPr>
-        <w:t>Додавати</w:t>
-      </w:r>
-      <w:r>
-        <w:rPr>
-          <w:rFonts w:eastAsia="Times New Roman"/>
-          <w:lang w:eastAsia="ru-RU"/>
-        </w:rPr>
-        <w:t>,</w:t>
-      </w:r>
-      <w:r>
-        <w:rPr>
-          <w:rFonts w:eastAsia="Times New Roman"/>
-          <w:lang w:eastAsia="ru-RU"/>
-        </w:rPr>
-        <w:t xml:space="preserve"> читати,</w:t>
-      </w:r>
-      <w:r>
-        <w:rPr>
-          <w:rFonts w:eastAsia="Times New Roman"/>
-          <w:lang w:eastAsia="ru-RU"/>
-        </w:rPr>
-        <w:t xml:space="preserve"> </w:t>
-      </w:r>
-      <w:r>
-        <w:rPr>
-          <w:rFonts w:eastAsia="Times New Roman"/>
-          <w:lang w:eastAsia="ru-RU"/>
-        </w:rPr>
-        <w:t>модифікувати</w:t>
-      </w:r>
-      <w:r>
-        <w:rPr>
-          <w:rFonts w:eastAsia="Times New Roman"/>
-          <w:lang w:eastAsia="ru-RU"/>
-        </w:rPr>
-        <w:t>, видаляти</w:t>
-      </w:r>
-      <w:r>
-        <w:rPr>
-          <w:rFonts w:eastAsia="Times New Roman"/>
-          <w:lang w:eastAsia="ru-RU"/>
-        </w:rPr>
-        <w:t xml:space="preserve">  (</w:t>
-      </w:r>
-      <w:r>
-        <w:rPr>
-          <w:rFonts w:eastAsia="Times New Roman"/>
-          <w:lang w:eastAsia="ru-RU"/>
-        </w:rPr>
-        <w:t xml:space="preserve">далі </w:t>
-      </w:r>
-      <w:r>
-        <w:rPr>
-          <w:rFonts w:eastAsia="Times New Roman"/>
-          <w:lang w:eastAsia="ru-RU"/>
-        </w:rPr>
-        <w:t>–</w:t>
-      </w:r>
-      <w:r>
-        <w:rPr>
-          <w:rFonts w:eastAsia="Times New Roman"/>
-          <w:lang w:eastAsia="ru-RU"/>
-        </w:rPr>
-        <w:t xml:space="preserve"> </w:t>
-      </w:r>
-      <w:r>
-        <w:rPr>
-          <w:rFonts w:eastAsia="Times New Roman"/>
-          <w:lang w:val="en-US" w:eastAsia="ru-RU"/>
-        </w:rPr>
-        <w:t>CRUD</w:t>
-      </w:r>
-      <w:r>
-        <w:rPr>
-          <w:rFonts w:eastAsia="Times New Roman"/>
-          <w:lang w:eastAsia="ru-RU"/>
-        </w:rPr>
-        <w:t xml:space="preserve"> (</w:t>
-      </w:r>
-      <w:r>
-        <w:rPr>
-          <w:rFonts w:eastAsia="Times New Roman"/>
-          <w:lang w:val="en-US" w:eastAsia="ru-RU"/>
-        </w:rPr>
-        <w:t>C</w:t>
-      </w:r>
-      <w:r>
-        <w:rPr>
-          <w:rFonts w:eastAsia="Times New Roman"/>
-          <w:lang w:eastAsia="ru-RU"/>
-        </w:rPr>
-        <w:t xml:space="preserve"> – </w:t>
-      </w:r>
-      <w:r>
-        <w:rPr>
-          <w:rFonts w:eastAsia="Times New Roman"/>
-          <w:lang w:val="en-US" w:eastAsia="ru-RU"/>
-        </w:rPr>
-        <w:t>create</w:t>
-      </w:r>
-      <w:r>
-        <w:rPr>
-          <w:rFonts w:eastAsia="Times New Roman"/>
-          <w:lang w:eastAsia="ru-RU"/>
-        </w:rPr>
-        <w:t xml:space="preserve">, </w:t>
-      </w:r>
-      <w:r>
-        <w:rPr>
-          <w:rFonts w:eastAsia="Times New Roman"/>
-          <w:lang w:val="en-US" w:eastAsia="ru-RU"/>
-        </w:rPr>
-        <w:t>R</w:t>
-      </w:r>
-      <w:r>
-        <w:rPr>
-          <w:rFonts w:eastAsia="Times New Roman"/>
-          <w:lang w:eastAsia="ru-RU"/>
-        </w:rPr>
-        <w:t xml:space="preserve"> – </w:t>
-      </w:r>
-      <w:r>
-        <w:rPr>
-          <w:rFonts w:eastAsia="Times New Roman"/>
-          <w:lang w:val="en-US" w:eastAsia="ru-RU"/>
-        </w:rPr>
-        <w:t>read</w:t>
-      </w:r>
-      <w:r>
-        <w:rPr>
-          <w:rFonts w:eastAsia="Times New Roman"/>
-          <w:lang w:eastAsia="ru-RU"/>
-        </w:rPr>
-        <w:t xml:space="preserve">, </w:t>
-      </w:r>
-      <w:r>
-        <w:rPr>
-          <w:rFonts w:eastAsia="Times New Roman"/>
-          <w:lang w:val="en-US" w:eastAsia="ru-RU"/>
-        </w:rPr>
-        <w:t>U</w:t>
-      </w:r>
-      <w:r>
-        <w:rPr>
-          <w:rFonts w:eastAsia="Times New Roman"/>
-          <w:lang w:eastAsia="ru-RU"/>
-        </w:rPr>
-        <w:t xml:space="preserve"> – </w:t>
-      </w:r>
-      <w:r>
-        <w:rPr>
-          <w:rFonts w:eastAsia="Times New Roman"/>
-          <w:lang w:val="en-US" w:eastAsia="ru-RU"/>
-        </w:rPr>
-        <w:t>update</w:t>
-      </w:r>
-      <w:r>
-        <w:rPr>
-          <w:rFonts w:eastAsia="Times New Roman"/>
-          <w:lang w:eastAsia="ru-RU"/>
-        </w:rPr>
-        <w:t xml:space="preserve">, </w:t>
-      </w:r>
-      <w:r>
-        <w:rPr>
-          <w:rFonts w:eastAsia="Times New Roman"/>
-          <w:lang w:val="en-US" w:eastAsia="ru-RU"/>
-        </w:rPr>
-        <w:t>D</w:t>
-      </w:r>
-      <w:r>
-        <w:rPr>
-          <w:rFonts w:eastAsia="Times New Roman"/>
-          <w:lang w:eastAsia="ru-RU"/>
-        </w:rPr>
-        <w:t xml:space="preserve"> – </w:t>
-      </w:r>
-      <w:r>
-        <w:rPr>
-          <w:rFonts w:eastAsia="Times New Roman"/>
-          <w:lang w:val="en-US" w:eastAsia="ru-RU"/>
-        </w:rPr>
-        <w:t>delete</w:t>
-      </w:r>
-      <w:r>
-        <w:rPr>
-          <w:rFonts w:eastAsia="Times New Roman"/>
-          <w:lang w:eastAsia="ru-RU"/>
-        </w:rPr>
-        <w:t>)</w:t>
-      </w:r>
-      <w:r>
-        <w:rPr>
-          <w:rFonts w:eastAsia="Times New Roman"/>
-          <w:lang w:eastAsia="ru-RU"/>
-        </w:rPr>
-        <w:t>)</w:t>
-      </w:r>
-      <w:r>
-        <w:rPr>
-          <w:rFonts w:eastAsia="Times New Roman"/>
-          <w:lang w:eastAsia="ru-RU"/>
-        </w:rPr>
-        <w:t xml:space="preserve"> внесені дані про себе.</w:t>
-      </w:r>
-    </w:p>
-    <w:p>
-      <w:pPr>
-        <w:spacing w:line="360" w:lineRule="auto"/>
-        <w:rPr>
-          <w:rFonts w:eastAsia="Times New Roman"/>
-          <w:lang w:eastAsia="ru-RU"/>
-        </w:rPr>
-      </w:pPr>
-      <w:r>
-        <w:rPr>
-          <w:rFonts w:eastAsia="Times New Roman"/>
-          <w:lang w:eastAsia="ru-RU"/>
-        </w:rPr>
-        <w:t>Під час роботи із системою працівник повинен мати змогу робити те, що користувач</w:t>
-      </w:r>
-      <w:r>
-        <w:rPr>
-          <w:rFonts w:eastAsia="Times New Roman"/>
-          <w:lang w:eastAsia="ru-RU"/>
-        </w:rPr>
-        <w:t xml:space="preserve"> </w:t>
-      </w:r>
-      <w:bookmarkStart w:id="3" w:name="_GoBack"/>
-      <w:bookmarkEnd w:id="3"/>
-      <w:r>
-        <w:rPr>
-          <w:rFonts w:eastAsia="Times New Roman"/>
-          <w:lang w:eastAsia="ru-RU"/>
-        </w:rPr>
-        <w:t>та вирішити наступні задачі:</w:t>
+        <w:t xml:space="preserve">Отримати дані користувача з можливістю фільтрації результату за будь-яким </w:t>
+      </w:r>
+      <w:r>
+        <w:rPr>
+          <w:rFonts w:eastAsia="Times New Roman"/>
+          <w:lang w:eastAsia="ru-RU"/>
+        </w:rPr>
+        <w:t>і</w:t>
+      </w:r>
+      <w:r>
+        <w:rPr>
+          <w:rFonts w:eastAsia="Times New Roman"/>
+          <w:lang w:eastAsia="ru-RU"/>
+        </w:rPr>
+        <w:t>з полів.</w:t>
       </w:r>
     </w:p>
     <w:p>
@@ -8589,7 +8386,7 @@
         <w:pStyle w:val="a3"/>
         <w:numPr>
           <w:ilvl w:val="0"/>
-          <w:numId w:val="47"/>
+          <w:numId w:val="18"/>
         </w:numPr>
         <w:spacing w:line="360" w:lineRule="auto"/>
         <w:rPr>
@@ -8603,21 +8400,77 @@
           <w:lang w:eastAsia="ru-RU"/>
         </w:rPr>
         <w:lastRenderedPageBreak/>
-        <w:t xml:space="preserve">Отримати дані користувача з можливістю фільтрації результату за будь-яким </w:t>
-      </w:r>
-      <w:r>
-        <w:rPr>
-          <w:rFonts w:eastAsia="Times New Roman"/>
-          <w:lang w:eastAsia="ru-RU"/>
-        </w:rPr>
-        <w:t>і</w:t>
-      </w:r>
-      <w:r>
-        <w:rPr>
-          <w:rFonts w:eastAsia="Times New Roman"/>
-          <w:lang w:eastAsia="ru-RU"/>
-        </w:rPr>
-        <w:t>з полів.</w:t>
+        <w:t>Відмінити бронювання,</w:t>
+      </w:r>
+      <w:r>
+        <w:rPr>
+          <w:rFonts w:eastAsia="Times New Roman"/>
+          <w:lang w:eastAsia="ru-RU"/>
+        </w:rPr>
+        <w:t xml:space="preserve"> замовити квиток</w:t>
+      </w:r>
+      <w:r>
+        <w:rPr>
+          <w:rFonts w:eastAsia="Times New Roman"/>
+          <w:lang w:eastAsia="ru-RU"/>
+        </w:rPr>
+        <w:t>,</w:t>
+      </w:r>
+      <w:r>
+        <w:rPr>
+          <w:rFonts w:eastAsia="Times New Roman"/>
+          <w:lang w:val="ru-RU" w:eastAsia="ru-RU"/>
+        </w:rPr>
+        <w:t xml:space="preserve"> </w:t>
+      </w:r>
+      <w:r>
+        <w:rPr>
+          <w:rFonts w:eastAsia="Times New Roman"/>
+          <w:lang w:eastAsia="ru-RU"/>
+        </w:rPr>
+        <w:t>в</w:t>
+      </w:r>
+      <w:r>
+        <w:rPr>
+          <w:rFonts w:eastAsia="Times New Roman"/>
+          <w:lang w:eastAsia="ru-RU"/>
+        </w:rPr>
+        <w:t xml:space="preserve">иконати операції </w:t>
+      </w:r>
+      <w:r>
+        <w:rPr>
+          <w:rFonts w:eastAsia="Times New Roman"/>
+          <w:lang w:val="en-US" w:eastAsia="ru-RU"/>
+        </w:rPr>
+        <w:t>CUD</w:t>
+      </w:r>
+      <w:r>
+        <w:rPr>
+          <w:rFonts w:eastAsia="Times New Roman"/>
+          <w:lang w:eastAsia="ru-RU"/>
+        </w:rPr>
+        <w:t xml:space="preserve"> </w:t>
+      </w:r>
+      <w:r>
+        <w:rPr>
+          <w:rFonts w:eastAsia="Times New Roman"/>
+          <w:lang w:eastAsia="ru-RU"/>
+        </w:rPr>
+        <w:t>за вимогою користувача</w:t>
+      </w:r>
+      <w:r>
+        <w:rPr>
+          <w:rFonts w:eastAsia="Times New Roman"/>
+          <w:lang w:eastAsia="ru-RU"/>
+        </w:rPr>
+        <w:t xml:space="preserve"> над його даними</w:t>
+      </w:r>
+      <w:r>
+        <w:rPr>
+          <w:rFonts w:eastAsia="Times New Roman"/>
+          <w:lang w:eastAsia="ru-RU"/>
+        </w:rPr>
+        <w:t>.</w:t>
       </w:r>
     </w:p>
     <w:p>
@@ -8625,7 +8478,7 @@
         <w:pStyle w:val="a3"/>
         <w:numPr>
           <w:ilvl w:val="0"/>
-          <w:numId w:val="47"/>
+          <w:numId w:val="18"/>
         </w:numPr>
         <w:spacing w:line="360" w:lineRule="auto"/>
         <w:rPr>
@@ -8638,21 +8491,7 @@
           <w:rFonts w:eastAsia="Times New Roman"/>
           <w:lang w:eastAsia="ru-RU"/>
         </w:rPr>
-        <w:t>Відмінити бронювання,</w:t>
-      </w:r>
-      <w:r>
-        <w:rPr>
-          <w:rFonts w:eastAsia="Times New Roman"/>
-          <w:lang w:eastAsia="ru-RU"/>
-        </w:rPr>
-        <w:t xml:space="preserve"> замовити квиток</w:t>
-      </w:r>
-      <w:r>
-        <w:rPr>
-          <w:rFonts w:eastAsia="Times New Roman"/>
-          <w:lang w:eastAsia="ru-RU"/>
-        </w:rPr>
-        <w:t>,</w:t>
+        <w:t>Видалити</w:t>
       </w:r>
       <w:r>
         <w:rPr>
@@ -8666,49 +8505,14 @@
           <w:rFonts w:eastAsia="Times New Roman"/>
           <w:lang w:eastAsia="ru-RU"/>
         </w:rPr>
-        <w:t>в</w:t>
-      </w:r>
-      <w:r>
-        <w:rPr>
-          <w:rFonts w:eastAsia="Times New Roman"/>
-          <w:lang w:eastAsia="ru-RU"/>
-        </w:rPr>
-        <w:t xml:space="preserve">иконати операції </w:t>
-      </w:r>
-      <w:r>
-        <w:rPr>
-          <w:rFonts w:eastAsia="Times New Roman"/>
-          <w:lang w:val="en-US" w:eastAsia="ru-RU"/>
-        </w:rPr>
-        <w:t>CUD</w:t>
-      </w:r>
-      <w:r>
-        <w:rPr>
-          <w:rFonts w:eastAsia="Times New Roman"/>
-          <w:lang w:eastAsia="ru-RU"/>
-        </w:rPr>
-        <w:t xml:space="preserve"> </w:t>
-      </w:r>
-      <w:r>
-        <w:rPr>
-          <w:rFonts w:eastAsia="Times New Roman"/>
-          <w:lang w:eastAsia="ru-RU"/>
-        </w:rPr>
-        <w:t>за вимогою користувача</w:t>
-      </w:r>
-      <w:r>
-        <w:rPr>
-          <w:rFonts w:eastAsia="Times New Roman"/>
-          <w:lang w:eastAsia="ru-RU"/>
-        </w:rPr>
-        <w:t xml:space="preserve"> над його даними</w:t>
-      </w:r>
-      <w:r>
-        <w:rPr>
-          <w:rFonts w:eastAsia="Times New Roman"/>
-          <w:lang w:eastAsia="ru-RU"/>
-        </w:rPr>
-        <w:t>.</w:t>
+        <w:t>незаброньовані</w:t>
+      </w:r>
+      <w:r>
+        <w:rPr>
+          <w:rFonts w:eastAsia="Times New Roman"/>
+          <w:lang w:eastAsia="ru-RU"/>
+        </w:rPr>
+        <w:t xml:space="preserve"> квитки за необхідності.</w:t>
       </w:r>
     </w:p>
     <w:p>
@@ -8716,7 +8520,7 @@
         <w:pStyle w:val="a3"/>
         <w:numPr>
           <w:ilvl w:val="0"/>
-          <w:numId w:val="47"/>
+          <w:numId w:val="18"/>
         </w:numPr>
         <w:spacing w:line="360" w:lineRule="auto"/>
         <w:rPr>
@@ -8729,7 +8533,21 @@
           <w:rFonts w:eastAsia="Times New Roman"/>
           <w:lang w:eastAsia="ru-RU"/>
         </w:rPr>
-        <w:t>Видалити квитки за необхідності.</w:t>
+        <w:t>Видалити користувача</w:t>
+      </w:r>
+      <w:r>
+        <w:rPr>
+          <w:rFonts w:eastAsia="Times New Roman"/>
+          <w:lang w:eastAsia="ru-RU"/>
+        </w:rPr>
+        <w:t xml:space="preserve"> за виявлення певних порушень з його боку</w:t>
+      </w:r>
+      <w:r>
+        <w:rPr>
+          <w:rFonts w:eastAsia="Times New Roman"/>
+          <w:lang w:eastAsia="ru-RU"/>
+        </w:rPr>
+        <w:t>.</w:t>
       </w:r>
     </w:p>
     <w:p>
@@ -8737,7 +8555,7 @@
         <w:pStyle w:val="a3"/>
         <w:numPr>
           <w:ilvl w:val="0"/>
-          <w:numId w:val="47"/>
+          <w:numId w:val="18"/>
         </w:numPr>
         <w:spacing w:line="360" w:lineRule="auto"/>
         <w:rPr>
@@ -8750,21 +8568,84 @@
           <w:rFonts w:eastAsia="Times New Roman"/>
           <w:lang w:eastAsia="ru-RU"/>
         </w:rPr>
-        <w:t>Видалити користувача</w:t>
-      </w:r>
-      <w:r>
-        <w:rPr>
-          <w:rFonts w:eastAsia="Times New Roman"/>
-          <w:lang w:eastAsia="ru-RU"/>
-        </w:rPr>
-        <w:t xml:space="preserve"> за виявлення певних порушень з його боку</w:t>
-      </w:r>
-      <w:r>
-        <w:rPr>
-          <w:rFonts w:eastAsia="Times New Roman"/>
-          <w:lang w:eastAsia="ru-RU"/>
-        </w:rPr>
-        <w:t>.</w:t>
+        <w:t>Виконати операції С</w:t>
+      </w:r>
+      <w:r>
+        <w:rPr>
+          <w:rFonts w:eastAsia="Times New Roman"/>
+          <w:lang w:val="en-US" w:eastAsia="ru-RU"/>
+        </w:rPr>
+        <w:t>D</w:t>
+      </w:r>
+      <w:r>
+        <w:rPr>
+          <w:rFonts w:eastAsia="Times New Roman"/>
+          <w:lang w:eastAsia="ru-RU"/>
+        </w:rPr>
+        <w:t xml:space="preserve"> </w:t>
+      </w:r>
+      <w:r>
+        <w:rPr>
+          <w:rFonts w:eastAsia="Times New Roman"/>
+          <w:lang w:eastAsia="ru-RU"/>
+        </w:rPr>
+        <w:t>над</w:t>
+      </w:r>
+      <w:r>
+        <w:rPr>
+          <w:rFonts w:eastAsia="Times New Roman"/>
+          <w:lang w:eastAsia="ru-RU"/>
+        </w:rPr>
+        <w:t xml:space="preserve"> рейс</w:t>
+      </w:r>
+      <w:r>
+        <w:rPr>
+          <w:rFonts w:eastAsia="Times New Roman"/>
+          <w:lang w:eastAsia="ru-RU"/>
+        </w:rPr>
+        <w:t>ами</w:t>
+      </w:r>
+      <w:r>
+        <w:rPr>
+          <w:rFonts w:eastAsia="Times New Roman"/>
+          <w:lang w:eastAsia="ru-RU"/>
+        </w:rPr>
+        <w:t xml:space="preserve"> </w:t>
+      </w:r>
+      <w:r>
+        <w:rPr>
+          <w:rFonts w:eastAsia="Times New Roman"/>
+          <w:lang w:eastAsia="ru-RU"/>
+        </w:rPr>
+        <w:t>до</w:t>
+      </w:r>
+      <w:r>
+        <w:rPr>
+          <w:rFonts w:eastAsia="Times New Roman"/>
+          <w:lang w:eastAsia="ru-RU"/>
+        </w:rPr>
+        <w:t xml:space="preserve"> літаків та </w:t>
+      </w:r>
+      <w:r>
+        <w:rPr>
+          <w:rFonts w:eastAsia="Times New Roman"/>
+          <w:lang w:val="en-US" w:eastAsia="ru-RU"/>
+        </w:rPr>
+        <w:t>CRUD</w:t>
+      </w:r>
+      <w:r>
+        <w:rPr>
+          <w:rFonts w:eastAsia="Times New Roman"/>
+          <w:lang w:eastAsia="ru-RU"/>
+        </w:rPr>
+        <w:t xml:space="preserve"> над даними</w:t>
+      </w:r>
+      <w:r>
+        <w:rPr>
+          <w:rFonts w:eastAsia="Times New Roman"/>
+          <w:lang w:eastAsia="ru-RU"/>
+        </w:rPr>
+        <w:t xml:space="preserve"> самих літаків та рейсів.</w:t>
       </w:r>
     </w:p>
     <w:p>
@@ -8772,7 +8653,7 @@
         <w:pStyle w:val="a3"/>
         <w:numPr>
           <w:ilvl w:val="0"/>
-          <w:numId w:val="47"/>
+          <w:numId w:val="18"/>
         </w:numPr>
         <w:spacing w:line="360" w:lineRule="auto"/>
         <w:rPr>
@@ -8785,84 +8666,7 @@
           <w:rFonts w:eastAsia="Times New Roman"/>
           <w:lang w:eastAsia="ru-RU"/>
         </w:rPr>
-        <w:t>Виконати операції С</w:t>
-      </w:r>
-      <w:r>
-        <w:rPr>
-          <w:rFonts w:eastAsia="Times New Roman"/>
-          <w:lang w:val="en-US" w:eastAsia="ru-RU"/>
-        </w:rPr>
-        <w:t>D</w:t>
-      </w:r>
-      <w:r>
-        <w:rPr>
-          <w:rFonts w:eastAsia="Times New Roman"/>
-          <w:lang w:eastAsia="ru-RU"/>
-        </w:rPr>
-        <w:t xml:space="preserve"> </w:t>
-      </w:r>
-      <w:r>
-        <w:rPr>
-          <w:rFonts w:eastAsia="Times New Roman"/>
-          <w:lang w:eastAsia="ru-RU"/>
-        </w:rPr>
-        <w:t>над</w:t>
-      </w:r>
-      <w:r>
-        <w:rPr>
-          <w:rFonts w:eastAsia="Times New Roman"/>
-          <w:lang w:eastAsia="ru-RU"/>
-        </w:rPr>
-        <w:t xml:space="preserve"> рейс</w:t>
-      </w:r>
-      <w:r>
-        <w:rPr>
-          <w:rFonts w:eastAsia="Times New Roman"/>
-          <w:lang w:eastAsia="ru-RU"/>
-        </w:rPr>
-        <w:t>ами</w:t>
-      </w:r>
-      <w:r>
-        <w:rPr>
-          <w:rFonts w:eastAsia="Times New Roman"/>
-          <w:lang w:eastAsia="ru-RU"/>
-        </w:rPr>
-        <w:t xml:space="preserve"> </w:t>
-      </w:r>
-      <w:r>
-        <w:rPr>
-          <w:rFonts w:eastAsia="Times New Roman"/>
-          <w:lang w:eastAsia="ru-RU"/>
-        </w:rPr>
-        <w:t>до</w:t>
-      </w:r>
-      <w:r>
-        <w:rPr>
-          <w:rFonts w:eastAsia="Times New Roman"/>
-          <w:lang w:eastAsia="ru-RU"/>
-        </w:rPr>
-        <w:t xml:space="preserve"> літаків та </w:t>
-      </w:r>
-      <w:r>
-        <w:rPr>
-          <w:rFonts w:eastAsia="Times New Roman"/>
-          <w:lang w:val="en-US" w:eastAsia="ru-RU"/>
-        </w:rPr>
-        <w:t>CRUD</w:t>
-      </w:r>
-      <w:r>
-        <w:rPr>
-          <w:rFonts w:eastAsia="Times New Roman"/>
-          <w:lang w:eastAsia="ru-RU"/>
-        </w:rPr>
-        <w:t xml:space="preserve"> над даними</w:t>
-      </w:r>
-      <w:r>
-        <w:rPr>
-          <w:rFonts w:eastAsia="Times New Roman"/>
-          <w:lang w:eastAsia="ru-RU"/>
-        </w:rPr>
-        <w:t xml:space="preserve"> самих літаків та рейсів.</w:t>
+        <w:t>Видалити не куплені квитки після сплину дати відправлення літака.</w:t>
       </w:r>
     </w:p>
     <w:p>
@@ -8870,7 +8674,7 @@
         <w:pStyle w:val="a3"/>
         <w:numPr>
           <w:ilvl w:val="0"/>
-          <w:numId w:val="47"/>
+          <w:numId w:val="18"/>
         </w:numPr>
         <w:spacing w:line="360" w:lineRule="auto"/>
         <w:rPr>
@@ -8883,51 +8687,7 @@
           <w:rFonts w:eastAsia="Times New Roman"/>
           <w:lang w:eastAsia="ru-RU"/>
         </w:rPr>
-        <w:t>Видалити не куплені квитки після сплину дати відправлення літака.</w:t>
-      </w:r>
-    </w:p>
-    <w:p>
-      <w:pPr>
-        <w:spacing w:line="360" w:lineRule="auto"/>
-        <w:rPr>
-          <w:rFonts w:eastAsia="Times New Roman"/>
-          <w:lang w:eastAsia="ru-RU"/>
-        </w:rPr>
-      </w:pPr>
-      <w:r>
-        <w:rPr>
-          <w:rFonts w:eastAsia="Times New Roman"/>
-          <w:lang w:eastAsia="ru-RU"/>
-        </w:rPr>
-        <w:t xml:space="preserve">Під час роботи із системою </w:t>
-      </w:r>
-      <w:r>
-        <w:rPr>
-          <w:rFonts w:eastAsia="Times New Roman"/>
-          <w:lang w:eastAsia="ru-RU"/>
-        </w:rPr>
-        <w:t>адміністратор</w:t>
-      </w:r>
-      <w:r>
-        <w:rPr>
-          <w:rFonts w:eastAsia="Times New Roman"/>
-          <w:lang w:eastAsia="ru-RU"/>
-        </w:rPr>
-        <w:t xml:space="preserve"> повинен мати змогу робити те, що </w:t>
-      </w:r>
-      <w:r>
-        <w:rPr>
-          <w:rFonts w:eastAsia="Times New Roman"/>
-          <w:lang w:eastAsia="ru-RU"/>
-        </w:rPr>
-        <w:t>працівник</w:t>
-      </w:r>
-      <w:r>
-        <w:rPr>
-          <w:rFonts w:eastAsia="Times New Roman"/>
-          <w:lang w:eastAsia="ru-RU"/>
-        </w:rPr>
-        <w:t xml:space="preserve"> та вирішити наступні задачі:</w:t>
+        <w:t>Подивитися, чи прострочені літаки та які саме.</w:t>
       </w:r>
     </w:p>
     <w:p>
@@ -8935,7 +8695,7 @@
         <w:pStyle w:val="a3"/>
         <w:numPr>
           <w:ilvl w:val="0"/>
-          <w:numId w:val="50"/>
+          <w:numId w:val="18"/>
         </w:numPr>
         <w:spacing w:line="360" w:lineRule="auto"/>
         <w:rPr>
@@ -8948,14 +8708,58 @@
           <w:rFonts w:eastAsia="Times New Roman"/>
           <w:lang w:eastAsia="ru-RU"/>
         </w:rPr>
-        <w:t xml:space="preserve">Дізнатися інформацію про </w:t>
-      </w:r>
-      <w:r>
-        <w:rPr>
-          <w:rFonts w:eastAsia="Times New Roman"/>
-          <w:lang w:eastAsia="ru-RU"/>
-        </w:rPr>
-        <w:t>популярність рейсів.</w:t>
+        <w:t xml:space="preserve">Дізнатися про користувачів, у яких </w:t>
+      </w:r>
+      <w:r>
+        <w:rPr>
+          <w:rFonts w:eastAsia="Times New Roman"/>
+          <w:lang w:eastAsia="ru-RU"/>
+        </w:rPr>
+        <w:t>закінчився термін придатності паспорта.</w:t>
+      </w:r>
+    </w:p>
+    <w:p>
+      <w:pPr>
+        <w:spacing w:line="360" w:lineRule="auto"/>
+        <w:rPr>
+          <w:rFonts w:eastAsia="Times New Roman"/>
+          <w:lang w:eastAsia="ru-RU"/>
+        </w:rPr>
+      </w:pPr>
+      <w:r>
+        <w:rPr>
+          <w:rFonts w:eastAsia="Times New Roman"/>
+          <w:lang w:eastAsia="ru-RU"/>
+        </w:rPr>
+        <w:t xml:space="preserve">Під час роботи із системою </w:t>
+      </w:r>
+      <w:r>
+        <w:rPr>
+          <w:rFonts w:eastAsia="Times New Roman"/>
+          <w:lang w:eastAsia="ru-RU"/>
+        </w:rPr>
+        <w:t>адміністратор</w:t>
+      </w:r>
+      <w:r>
+        <w:rPr>
+          <w:rFonts w:eastAsia="Times New Roman"/>
+          <w:lang w:eastAsia="ru-RU"/>
+        </w:rPr>
+        <w:t xml:space="preserve"> повинен мати змогу робити те, що </w:t>
+      </w:r>
+      <w:r>
+        <w:rPr>
+          <w:rFonts w:eastAsia="Times New Roman"/>
+          <w:lang w:eastAsia="ru-RU"/>
+        </w:rPr>
+        <w:t>працівник</w:t>
+      </w:r>
+      <w:r>
+        <w:rPr>
+          <w:rFonts w:eastAsia="Times New Roman"/>
+          <w:lang w:eastAsia="ru-RU"/>
+        </w:rPr>
+        <w:t xml:space="preserve"> та вирішити наступні задачі:</w:t>
       </w:r>
     </w:p>
     <w:p>
@@ -8963,7 +8767,7 @@
         <w:pStyle w:val="a3"/>
         <w:numPr>
           <w:ilvl w:val="0"/>
-          <w:numId w:val="50"/>
+          <w:numId w:val="21"/>
         </w:numPr>
         <w:spacing w:line="360" w:lineRule="auto"/>
         <w:rPr>
@@ -8976,14 +8780,14 @@
           <w:rFonts w:eastAsia="Times New Roman"/>
           <w:lang w:eastAsia="ru-RU"/>
         </w:rPr>
-        <w:t>Отримати дані про літаки</w:t>
-      </w:r>
-      <w:r>
-        <w:rPr>
-          <w:rFonts w:eastAsia="Times New Roman"/>
-          <w:lang w:eastAsia="ru-RU"/>
-        </w:rPr>
-        <w:t>, яким не призначені рейси.</w:t>
+        <w:t xml:space="preserve">Дізнатися інформацію про </w:t>
+      </w:r>
+      <w:r>
+        <w:rPr>
+          <w:rFonts w:eastAsia="Times New Roman"/>
+          <w:lang w:eastAsia="ru-RU"/>
+        </w:rPr>
+        <w:t>популярність рейсів.</w:t>
       </w:r>
     </w:p>
     <w:p>
@@ -8991,7 +8795,7 @@
         <w:pStyle w:val="a3"/>
         <w:numPr>
           <w:ilvl w:val="0"/>
-          <w:numId w:val="50"/>
+          <w:numId w:val="21"/>
         </w:numPr>
         <w:spacing w:line="360" w:lineRule="auto"/>
         <w:rPr>
@@ -9004,6 +8808,34 @@
           <w:rFonts w:eastAsia="Times New Roman"/>
           <w:lang w:eastAsia="ru-RU"/>
         </w:rPr>
+        <w:t>Отримати дані про літаки</w:t>
+      </w:r>
+      <w:r>
+        <w:rPr>
+          <w:rFonts w:eastAsia="Times New Roman"/>
+          <w:lang w:eastAsia="ru-RU"/>
+        </w:rPr>
+        <w:t>, яким не призначені рейси.</w:t>
+      </w:r>
+    </w:p>
+    <w:p>
+      <w:pPr>
+        <w:pStyle w:val="a3"/>
+        <w:numPr>
+          <w:ilvl w:val="0"/>
+          <w:numId w:val="21"/>
+        </w:numPr>
+        <w:spacing w:line="360" w:lineRule="auto"/>
+        <w:rPr>
+          <w:rFonts w:eastAsia="Times New Roman"/>
+          <w:lang w:eastAsia="ru-RU"/>
+        </w:rPr>
+      </w:pPr>
+      <w:r>
+        <w:rPr>
+          <w:rFonts w:eastAsia="Times New Roman"/>
+          <w:lang w:eastAsia="ru-RU"/>
+        </w:rPr>
         <w:t xml:space="preserve">Дізнатися інформацію про к-сть куплених </w:t>
       </w:r>
       <w:r>
@@ -9030,16 +8862,155 @@
     </w:p>
     <w:p>
       <w:pPr>
+        <w:pStyle w:val="a3"/>
+        <w:numPr>
+          <w:ilvl w:val="0"/>
+          <w:numId w:val="21"/>
+        </w:numPr>
         <w:spacing w:line="360" w:lineRule="auto"/>
-        <w:ind w:firstLine="0"/>
-        <w:rPr>
-          <w:rFonts w:eastAsia="Times New Roman"/>
-          <w:b/>
+        <w:rPr>
+          <w:rFonts w:eastAsia="Times New Roman"/>
+          <w:lang w:eastAsia="ru-RU"/>
+        </w:rPr>
+      </w:pPr>
+      <w:r>
+        <w:rPr>
+          <w:rFonts w:eastAsia="Times New Roman"/>
+          <w:lang w:eastAsia="ru-RU"/>
+        </w:rPr>
+        <w:t>Дізнатися кількість громадян відповідних країн, котрі зареєстровані у системі авіакомпанії.</w:t>
+      </w:r>
+    </w:p>
+    <w:p>
+      <w:pPr>
+        <w:pStyle w:val="a3"/>
+        <w:numPr>
+          <w:ilvl w:val="0"/>
+          <w:numId w:val="21"/>
+        </w:numPr>
+        <w:spacing w:line="360" w:lineRule="auto"/>
+        <w:rPr>
+          <w:rFonts w:eastAsia="Times New Roman"/>
+          <w:lang w:eastAsia="ru-RU"/>
+        </w:rPr>
+      </w:pPr>
+      <w:r>
+        <w:rPr>
+          <w:rFonts w:eastAsia="Times New Roman"/>
+          <w:lang w:eastAsia="ru-RU"/>
+        </w:rPr>
+        <w:t xml:space="preserve">Отримати </w:t>
+      </w:r>
+      <w:bookmarkStart w:id="4" w:name="_Toc122967077"/>
+      <w:r>
+        <w:rPr>
+          <w:rFonts w:eastAsia="Times New Roman"/>
+          <w:lang w:eastAsia="ru-RU"/>
+        </w:rPr>
+        <w:t>дані про цінову політику рейсів.</w:t>
+      </w:r>
+    </w:p>
+    <w:p>
+      <w:pPr>
+        <w:pStyle w:val="a3"/>
+        <w:numPr>
+          <w:ilvl w:val="0"/>
+          <w:numId w:val="21"/>
+        </w:numPr>
+        <w:spacing w:line="360" w:lineRule="auto"/>
+        <w:rPr>
+          <w:rFonts w:eastAsia="Times New Roman"/>
+          <w:lang w:eastAsia="ru-RU"/>
+        </w:rPr>
+      </w:pPr>
+      <w:r>
+        <w:rPr>
+          <w:rFonts w:eastAsia="Times New Roman"/>
           <w:bCs/>
           <w:lang w:eastAsia="ru-RU"/>
         </w:rPr>
-      </w:pPr>
-      <w:bookmarkStart w:id="4" w:name="_Toc122967077"/>
+        <w:t xml:space="preserve">Отримати дані про користувачів, які ніколи не купували </w:t>
+      </w:r>
+      <w:r>
+        <w:rPr>
+          <w:rFonts w:eastAsia="Times New Roman"/>
+          <w:bCs/>
+          <w:lang w:val="en-US" w:eastAsia="ru-RU"/>
+        </w:rPr>
+        <w:t>vip</w:t>
+      </w:r>
+      <w:r>
+        <w:rPr>
+          <w:rFonts w:eastAsia="Times New Roman"/>
+          <w:bCs/>
+          <w:lang w:val="ru-RU" w:eastAsia="ru-RU"/>
+        </w:rPr>
+        <w:t>-</w:t>
+      </w:r>
+      <w:r>
+        <w:rPr>
+          <w:rFonts w:eastAsia="Times New Roman"/>
+          <w:bCs/>
+          <w:lang w:eastAsia="ru-RU"/>
+        </w:rPr>
+        <w:t>квитки.</w:t>
+      </w:r>
+    </w:p>
+    <w:p>
+      <w:pPr>
+        <w:pStyle w:val="a3"/>
+        <w:numPr>
+          <w:ilvl w:val="0"/>
+          <w:numId w:val="21"/>
+        </w:numPr>
+        <w:spacing w:line="360" w:lineRule="auto"/>
+        <w:rPr>
+          <w:rFonts w:eastAsia="Times New Roman"/>
+          <w:lang w:eastAsia="ru-RU"/>
+        </w:rPr>
+      </w:pPr>
+      <w:r>
+        <w:rPr>
+          <w:rFonts w:eastAsia="Times New Roman"/>
+          <w:lang w:eastAsia="ru-RU"/>
+        </w:rPr>
+        <w:t>Дізнатися про аеропорти, куди літаки літають найчастіше.</w:t>
+      </w:r>
+    </w:p>
+    <w:p>
+      <w:pPr>
+        <w:pStyle w:val="a3"/>
+        <w:numPr>
+          <w:ilvl w:val="0"/>
+          <w:numId w:val="21"/>
+        </w:numPr>
+        <w:spacing w:line="360" w:lineRule="auto"/>
+        <w:rPr>
+          <w:rFonts w:eastAsia="Times New Roman"/>
+          <w:lang w:eastAsia="ru-RU"/>
+        </w:rPr>
+      </w:pPr>
+      <w:r>
+        <w:rPr>
+          <w:rFonts w:eastAsia="Times New Roman"/>
+          <w:lang w:eastAsia="ru-RU"/>
+        </w:rPr>
+        <w:t>Дізнатися кількість проданих квитків відносно дат відправлення літаків.</w:t>
+      </w:r>
+    </w:p>
+    <w:p>
+      <w:pPr>
+        <w:pStyle w:val="a3"/>
+        <w:numPr>
+          <w:ilvl w:val="0"/>
+          <w:numId w:val="21"/>
+        </w:numPr>
+        <w:spacing w:line="360" w:lineRule="auto"/>
+        <w:rPr>
+          <w:rFonts w:eastAsia="Times New Roman"/>
+          <w:lang w:eastAsia="ru-RU"/>
+        </w:rPr>
+      </w:pPr>
       <w:r>
         <w:rPr>
           <w:rFonts w:eastAsia="Times New Roman"/>
@@ -9055,7 +9026,7 @@
         <w:widowControl w:val="0"/>
         <w:numPr>
           <w:ilvl w:val="0"/>
-          <w:numId w:val="2"/>
+          <w:numId w:val="1"/>
         </w:numPr>
         <w:autoSpaceDE w:val="0"/>
         <w:autoSpaceDN w:val="0"/>
@@ -9205,7 +9176,7 @@
         <w:widowControl w:val="0"/>
         <w:numPr>
           <w:ilvl w:val="0"/>
-          <w:numId w:val="2"/>
+          <w:numId w:val="1"/>
         </w:numPr>
         <w:autoSpaceDE w:val="0"/>
         <w:autoSpaceDN w:val="0"/>
@@ -9360,7 +9331,7 @@
         <w:widowControl w:val="0"/>
         <w:numPr>
           <w:ilvl w:val="0"/>
-          <w:numId w:val="14"/>
+          <w:numId w:val="2"/>
         </w:numPr>
         <w:autoSpaceDE w:val="0"/>
         <w:autoSpaceDN w:val="0"/>
@@ -9411,7 +9382,7 @@
         <w:widowControl w:val="0"/>
         <w:numPr>
           <w:ilvl w:val="0"/>
-          <w:numId w:val="14"/>
+          <w:numId w:val="2"/>
         </w:numPr>
         <w:autoSpaceDE w:val="0"/>
         <w:autoSpaceDN w:val="0"/>
@@ -9459,7 +9430,7 @@
         <w:pStyle w:val="a3"/>
         <w:numPr>
           <w:ilvl w:val="0"/>
-          <w:numId w:val="18"/>
+          <w:numId w:val="3"/>
         </w:numPr>
         <w:autoSpaceDN w:val="0"/>
         <w:spacing w:line="360" w:lineRule="auto"/>
@@ -9518,7 +9489,7 @@
         <w:pStyle w:val="a3"/>
         <w:numPr>
           <w:ilvl w:val="0"/>
-          <w:numId w:val="18"/>
+          <w:numId w:val="3"/>
         </w:numPr>
         <w:spacing w:after="0"/>
         <w:jc w:val="center"/>
@@ -9561,7 +9532,7 @@
         <w:pStyle w:val="a3"/>
         <w:numPr>
           <w:ilvl w:val="0"/>
-          <w:numId w:val="18"/>
+          <w:numId w:val="3"/>
         </w:numPr>
         <w:spacing w:after="0"/>
         <w:ind w:left="0" w:firstLine="0"/>
@@ -9673,7 +9644,7 @@
         <w:pStyle w:val="a3"/>
         <w:numPr>
           <w:ilvl w:val="3"/>
-          <w:numId w:val="2"/>
+          <w:numId w:val="1"/>
         </w:numPr>
         <w:autoSpaceDN w:val="0"/>
         <w:spacing w:line="360" w:lineRule="auto"/>
@@ -10104,7 +10075,7 @@
             <w:noProof/>
             <w:lang w:val="ru-RU"/>
           </w:rPr>
-          <w:t>11</w:t>
+          <w:t>20</w:t>
         </w:r>
         <w:r>
           <w:fldChar w:fldCharType="end"/>
@@ -10125,7 +10096,7 @@
   <w:abstractNum w:abstractNumId="0" w15:restartNumberingAfterBreak="0">
     <w:nsid w:val="012F0D9C"/>
     <w:multiLevelType w:val="hybridMultilevel"/>
-    <w:tmpl w:val="4B5674F8"/>
+    <w:tmpl w:val="16AC49FA"/>
     <w:lvl w:ilvl="0" w:tplc="985C8EFE">
       <w:start w:val="1"/>
       <w:numFmt w:val="decimal"/>
@@ -10325,232 +10296,6 @@
     </w:lvl>
   </w:abstractNum>
   <w:abstractNum w:abstractNumId="2" w15:restartNumberingAfterBreak="0">
-    <w:nsid w:val="0A614E38"/>
-    <w:multiLevelType w:val="hybridMultilevel"/>
-    <w:tmpl w:val="EEDE5550"/>
-    <w:lvl w:ilvl="0" w:tplc="04220001">
-      <w:start w:val="1"/>
-      <w:numFmt w:val="bullet"/>
-      <w:lvlText w:val=""/>
-      <w:lvlJc w:val="left"/>
-      <w:pPr>
-        <w:ind w:left="1429" w:hanging="360"/>
-      </w:pPr>
-      <w:rPr>
-        <w:rFonts w:ascii="Symbol" w:hAnsi="Symbol" w:hint="default"/>
-      </w:rPr>
-    </w:lvl>
-    <w:lvl w:ilvl="1" w:tplc="04220003" w:tentative="1">
-      <w:start w:val="1"/>
-      <w:numFmt w:val="bullet"/>
-      <w:lvlText w:val="o"/>
-      <w:lvlJc w:val="left"/>
-      <w:pPr>
-        <w:ind w:left="2149" w:hanging="360"/>
-      </w:pPr>
-      <w:rPr>
-        <w:rFonts w:ascii="Courier New" w:hAnsi="Courier New" w:cs="Courier New" w:hint="default"/>
-      </w:rPr>
-    </w:lvl>
-    <w:lvl w:ilvl="2" w:tplc="04220005" w:tentative="1">
-      <w:start w:val="1"/>
-      <w:numFmt w:val="bullet"/>
-      <w:lvlText w:val=""/>
-      <w:lvlJc w:val="left"/>
-      <w:pPr>
-        <w:ind w:left="2869" w:hanging="360"/>
-      </w:pPr>
-      <w:rPr>
-        <w:rFonts w:ascii="Wingdings" w:hAnsi="Wingdings" w:hint="default"/>
-      </w:rPr>
-    </w:lvl>
-    <w:lvl w:ilvl="3" w:tplc="04220001" w:tentative="1">
-      <w:start w:val="1"/>
-      <w:numFmt w:val="bullet"/>
-      <w:lvlText w:val=""/>
-      <w:lvlJc w:val="left"/>
-      <w:pPr>
-        <w:ind w:left="3589" w:hanging="360"/>
-      </w:pPr>
-      <w:rPr>
-        <w:rFonts w:ascii="Symbol" w:hAnsi="Symbol" w:hint="default"/>
-      </w:rPr>
-    </w:lvl>
-    <w:lvl w:ilvl="4" w:tplc="04220003" w:tentative="1">
-      <w:start w:val="1"/>
-      <w:numFmt w:val="bullet"/>
-      <w:lvlText w:val="o"/>
-      <w:lvlJc w:val="left"/>
-      <w:pPr>
-        <w:ind w:left="4309" w:hanging="360"/>
-      </w:pPr>
-      <w:rPr>
-        <w:rFonts w:ascii="Courier New" w:hAnsi="Courier New" w:cs="Courier New" w:hint="default"/>
-      </w:rPr>
-    </w:lvl>
-    <w:lvl w:ilvl="5" w:tplc="04220005" w:tentative="1">
-      <w:start w:val="1"/>
-      <w:numFmt w:val="bullet"/>
-      <w:lvlText w:val=""/>
-      <w:lvlJc w:val="left"/>
-      <w:pPr>
-        <w:ind w:left="5029" w:hanging="360"/>
-      </w:pPr>
-      <w:rPr>
-        <w:rFonts w:ascii="Wingdings" w:hAnsi="Wingdings" w:hint="default"/>
-      </w:rPr>
-    </w:lvl>
-    <w:lvl w:ilvl="6" w:tplc="04220001" w:tentative="1">
-      <w:start w:val="1"/>
-      <w:numFmt w:val="bullet"/>
-      <w:lvlText w:val=""/>
-      <w:lvlJc w:val="left"/>
-      <w:pPr>
-        <w:ind w:left="5749" w:hanging="360"/>
-      </w:pPr>
-      <w:rPr>
-        <w:rFonts w:ascii="Symbol" w:hAnsi="Symbol" w:hint="default"/>
-      </w:rPr>
-    </w:lvl>
-    <w:lvl w:ilvl="7" w:tplc="04220003" w:tentative="1">
-      <w:start w:val="1"/>
-      <w:numFmt w:val="bullet"/>
-      <w:lvlText w:val="o"/>
-      <w:lvlJc w:val="left"/>
-      <w:pPr>
-        <w:ind w:left="6469" w:hanging="360"/>
-      </w:pPr>
-      <w:rPr>
-        <w:rFonts w:ascii="Courier New" w:hAnsi="Courier New" w:cs="Courier New" w:hint="default"/>
-      </w:rPr>
-    </w:lvl>
-    <w:lvl w:ilvl="8" w:tplc="04220005" w:tentative="1">
-      <w:start w:val="1"/>
-      <w:numFmt w:val="bullet"/>
-      <w:lvlText w:val=""/>
-      <w:lvlJc w:val="left"/>
-      <w:pPr>
-        <w:ind w:left="7189" w:hanging="360"/>
-      </w:pPr>
-      <w:rPr>
-        <w:rFonts w:ascii="Wingdings" w:hAnsi="Wingdings" w:hint="default"/>
-      </w:rPr>
-    </w:lvl>
-  </w:abstractNum>
-  <w:abstractNum w:abstractNumId="3" w15:restartNumberingAfterBreak="0">
-    <w:nsid w:val="0ECA0080"/>
-    <w:multiLevelType w:val="hybridMultilevel"/>
-    <w:tmpl w:val="BBEE3D38"/>
-    <w:lvl w:ilvl="0" w:tplc="E76002B6">
-      <w:start w:val="1"/>
-      <w:numFmt w:val="bullet"/>
-      <w:lvlText w:val="-"/>
-      <w:lvlJc w:val="left"/>
-      <w:pPr>
-        <w:ind w:left="1428" w:hanging="360"/>
-      </w:pPr>
-      <w:rPr>
-        <w:rFonts w:ascii="Symbol" w:hAnsi="Symbol" w:hint="default"/>
-      </w:rPr>
-    </w:lvl>
-    <w:lvl w:ilvl="1" w:tplc="04220003">
-      <w:start w:val="1"/>
-      <w:numFmt w:val="bullet"/>
-      <w:lvlText w:val="o"/>
-      <w:lvlJc w:val="left"/>
-      <w:pPr>
-        <w:ind w:left="2148" w:hanging="360"/>
-      </w:pPr>
-      <w:rPr>
-        <w:rFonts w:ascii="Courier New" w:hAnsi="Courier New" w:cs="Courier New" w:hint="default"/>
-      </w:rPr>
-    </w:lvl>
-    <w:lvl w:ilvl="2" w:tplc="04220005">
-      <w:start w:val="1"/>
-      <w:numFmt w:val="bullet"/>
-      <w:lvlText w:val=""/>
-      <w:lvlJc w:val="left"/>
-      <w:pPr>
-        <w:ind w:left="2868" w:hanging="360"/>
-      </w:pPr>
-      <w:rPr>
-        <w:rFonts w:ascii="Wingdings" w:hAnsi="Wingdings" w:hint="default"/>
-      </w:rPr>
-    </w:lvl>
-    <w:lvl w:ilvl="3" w:tplc="04220001">
-      <w:start w:val="1"/>
-      <w:numFmt w:val="bullet"/>
-      <w:lvlText w:val=""/>
-      <w:lvlJc w:val="left"/>
-      <w:pPr>
-        <w:ind w:left="3588" w:hanging="360"/>
-      </w:pPr>
-      <w:rPr>
-        <w:rFonts w:ascii="Symbol" w:hAnsi="Symbol" w:hint="default"/>
-      </w:rPr>
-    </w:lvl>
-    <w:lvl w:ilvl="4" w:tplc="04220003">
-      <w:start w:val="1"/>
-      <w:numFmt w:val="bullet"/>
-      <w:lvlText w:val="o"/>
-      <w:lvlJc w:val="left"/>
-      <w:pPr>
-        <w:ind w:left="4308" w:hanging="360"/>
-      </w:pPr>
-      <w:rPr>
-        <w:rFonts w:ascii="Courier New" w:hAnsi="Courier New" w:cs="Courier New" w:hint="default"/>
-      </w:rPr>
-    </w:lvl>
-    <w:lvl w:ilvl="5" w:tplc="04220005">
-      <w:start w:val="1"/>
-      <w:numFmt w:val="bullet"/>
-      <w:lvlText w:val=""/>
-      <w:lvlJc w:val="left"/>
-      <w:pPr>
-        <w:ind w:left="5028" w:hanging="360"/>
-      </w:pPr>
-      <w:rPr>
-        <w:rFonts w:ascii="Wingdings" w:hAnsi="Wingdings" w:hint="default"/>
-      </w:rPr>
-    </w:lvl>
-    <w:lvl w:ilvl="6" w:tplc="04220001">
-      <w:start w:val="1"/>
-      <w:numFmt w:val="bullet"/>
-      <w:lvlText w:val=""/>
-      <w:lvlJc w:val="left"/>
-      <w:pPr>
-        <w:ind w:left="5748" w:hanging="360"/>
-      </w:pPr>
-      <w:rPr>
-        <w:rFonts w:ascii="Symbol" w:hAnsi="Symbol" w:hint="default"/>
-      </w:rPr>
-    </w:lvl>
-    <w:lvl w:ilvl="7" w:tplc="04220003">
-      <w:start w:val="1"/>
-      <w:numFmt w:val="bullet"/>
-      <w:lvlText w:val="o"/>
-      <w:lvlJc w:val="left"/>
-      <w:pPr>
-        <w:ind w:left="6468" w:hanging="360"/>
-      </w:pPr>
-      <w:rPr>
-        <w:rFonts w:ascii="Courier New" w:hAnsi="Courier New" w:cs="Courier New" w:hint="default"/>
-      </w:rPr>
-    </w:lvl>
-    <w:lvl w:ilvl="8" w:tplc="04220005">
-      <w:start w:val="1"/>
-      <w:numFmt w:val="bullet"/>
-      <w:lvlText w:val=""/>
-      <w:lvlJc w:val="left"/>
-      <w:pPr>
-        <w:ind w:left="7188" w:hanging="360"/>
-      </w:pPr>
-      <w:rPr>
-        <w:rFonts w:ascii="Wingdings" w:hAnsi="Wingdings" w:hint="default"/>
-      </w:rPr>
-    </w:lvl>
-  </w:abstractNum>
-  <w:abstractNum w:abstractNumId="4" w15:restartNumberingAfterBreak="0">
     <w:nsid w:val="0F3B0DFA"/>
     <w:multiLevelType w:val="hybridMultilevel"/>
     <w:tmpl w:val="A00EA5EA"/>
@@ -10663,319 +10408,7 @@
       </w:rPr>
     </w:lvl>
   </w:abstractNum>
-  <w:abstractNum w:abstractNumId="5" w15:restartNumberingAfterBreak="0">
-    <w:nsid w:val="103A2F70"/>
-    <w:multiLevelType w:val="hybridMultilevel"/>
-    <w:tmpl w:val="51D4B6A0"/>
-    <w:lvl w:ilvl="0" w:tplc="04220001">
-      <w:start w:val="1"/>
-      <w:numFmt w:val="bullet"/>
-      <w:lvlText w:val=""/>
-      <w:lvlJc w:val="left"/>
-      <w:pPr>
-        <w:ind w:left="720" w:hanging="360"/>
-      </w:pPr>
-      <w:rPr>
-        <w:rFonts w:ascii="Symbol" w:hAnsi="Symbol" w:hint="default"/>
-      </w:rPr>
-    </w:lvl>
-    <w:lvl w:ilvl="1" w:tplc="04220003">
-      <w:start w:val="1"/>
-      <w:numFmt w:val="bullet"/>
-      <w:lvlText w:val="o"/>
-      <w:lvlJc w:val="left"/>
-      <w:pPr>
-        <w:ind w:left="1440" w:hanging="360"/>
-      </w:pPr>
-      <w:rPr>
-        <w:rFonts w:ascii="Courier New" w:hAnsi="Courier New" w:cs="Courier New" w:hint="default"/>
-      </w:rPr>
-    </w:lvl>
-    <w:lvl w:ilvl="2" w:tplc="04220005">
-      <w:start w:val="1"/>
-      <w:numFmt w:val="bullet"/>
-      <w:lvlText w:val=""/>
-      <w:lvlJc w:val="left"/>
-      <w:pPr>
-        <w:ind w:left="2160" w:hanging="360"/>
-      </w:pPr>
-      <w:rPr>
-        <w:rFonts w:ascii="Wingdings" w:hAnsi="Wingdings" w:hint="default"/>
-      </w:rPr>
-    </w:lvl>
-    <w:lvl w:ilvl="3" w:tplc="04220001">
-      <w:start w:val="1"/>
-      <w:numFmt w:val="bullet"/>
-      <w:lvlText w:val=""/>
-      <w:lvlJc w:val="left"/>
-      <w:pPr>
-        <w:ind w:left="2880" w:hanging="360"/>
-      </w:pPr>
-      <w:rPr>
-        <w:rFonts w:ascii="Symbol" w:hAnsi="Symbol" w:hint="default"/>
-      </w:rPr>
-    </w:lvl>
-    <w:lvl w:ilvl="4" w:tplc="04220003">
-      <w:start w:val="1"/>
-      <w:numFmt w:val="bullet"/>
-      <w:lvlText w:val="o"/>
-      <w:lvlJc w:val="left"/>
-      <w:pPr>
-        <w:ind w:left="3600" w:hanging="360"/>
-      </w:pPr>
-      <w:rPr>
-        <w:rFonts w:ascii="Courier New" w:hAnsi="Courier New" w:cs="Courier New" w:hint="default"/>
-      </w:rPr>
-    </w:lvl>
-    <w:lvl w:ilvl="5" w:tplc="04220005">
-      <w:start w:val="1"/>
-      <w:numFmt w:val="bullet"/>
-      <w:lvlText w:val=""/>
-      <w:lvlJc w:val="left"/>
-      <w:pPr>
-        <w:ind w:left="4320" w:hanging="360"/>
-      </w:pPr>
-      <w:rPr>
-        <w:rFonts w:ascii="Wingdings" w:hAnsi="Wingdings" w:hint="default"/>
-      </w:rPr>
-    </w:lvl>
-    <w:lvl w:ilvl="6" w:tplc="04220001">
-      <w:start w:val="1"/>
-      <w:numFmt w:val="bullet"/>
-      <w:lvlText w:val=""/>
-      <w:lvlJc w:val="left"/>
-      <w:pPr>
-        <w:ind w:left="5040" w:hanging="360"/>
-      </w:pPr>
-      <w:rPr>
-        <w:rFonts w:ascii="Symbol" w:hAnsi="Symbol" w:hint="default"/>
-      </w:rPr>
-    </w:lvl>
-    <w:lvl w:ilvl="7" w:tplc="04220003">
-      <w:start w:val="1"/>
-      <w:numFmt w:val="bullet"/>
-      <w:lvlText w:val="o"/>
-      <w:lvlJc w:val="left"/>
-      <w:pPr>
-        <w:ind w:left="5760" w:hanging="360"/>
-      </w:pPr>
-      <w:rPr>
-        <w:rFonts w:ascii="Courier New" w:hAnsi="Courier New" w:cs="Courier New" w:hint="default"/>
-      </w:rPr>
-    </w:lvl>
-    <w:lvl w:ilvl="8" w:tplc="04220005">
-      <w:start w:val="1"/>
-      <w:numFmt w:val="bullet"/>
-      <w:lvlText w:val=""/>
-      <w:lvlJc w:val="left"/>
-      <w:pPr>
-        <w:ind w:left="6480" w:hanging="360"/>
-      </w:pPr>
-      <w:rPr>
-        <w:rFonts w:ascii="Wingdings" w:hAnsi="Wingdings" w:hint="default"/>
-      </w:rPr>
-    </w:lvl>
-  </w:abstractNum>
-  <w:abstractNum w:abstractNumId="6" w15:restartNumberingAfterBreak="0">
-    <w:nsid w:val="152B4E00"/>
-    <w:multiLevelType w:val="hybridMultilevel"/>
-    <w:tmpl w:val="32CAD264"/>
-    <w:lvl w:ilvl="0" w:tplc="04220001">
-      <w:start w:val="1"/>
-      <w:numFmt w:val="bullet"/>
-      <w:lvlText w:val=""/>
-      <w:lvlJc w:val="left"/>
-      <w:pPr>
-        <w:ind w:left="1429" w:hanging="360"/>
-      </w:pPr>
-      <w:rPr>
-        <w:rFonts w:ascii="Symbol" w:hAnsi="Symbol" w:hint="default"/>
-      </w:rPr>
-    </w:lvl>
-    <w:lvl w:ilvl="1" w:tplc="04220003" w:tentative="1">
-      <w:start w:val="1"/>
-      <w:numFmt w:val="bullet"/>
-      <w:lvlText w:val="o"/>
-      <w:lvlJc w:val="left"/>
-      <w:pPr>
-        <w:ind w:left="2149" w:hanging="360"/>
-      </w:pPr>
-      <w:rPr>
-        <w:rFonts w:ascii="Courier New" w:hAnsi="Courier New" w:cs="Courier New" w:hint="default"/>
-      </w:rPr>
-    </w:lvl>
-    <w:lvl w:ilvl="2" w:tplc="04220005" w:tentative="1">
-      <w:start w:val="1"/>
-      <w:numFmt w:val="bullet"/>
-      <w:lvlText w:val=""/>
-      <w:lvlJc w:val="left"/>
-      <w:pPr>
-        <w:ind w:left="2869" w:hanging="360"/>
-      </w:pPr>
-      <w:rPr>
-        <w:rFonts w:ascii="Wingdings" w:hAnsi="Wingdings" w:hint="default"/>
-      </w:rPr>
-    </w:lvl>
-    <w:lvl w:ilvl="3" w:tplc="04220001" w:tentative="1">
-      <w:start w:val="1"/>
-      <w:numFmt w:val="bullet"/>
-      <w:lvlText w:val=""/>
-      <w:lvlJc w:val="left"/>
-      <w:pPr>
-        <w:ind w:left="3589" w:hanging="360"/>
-      </w:pPr>
-      <w:rPr>
-        <w:rFonts w:ascii="Symbol" w:hAnsi="Symbol" w:hint="default"/>
-      </w:rPr>
-    </w:lvl>
-    <w:lvl w:ilvl="4" w:tplc="04220003" w:tentative="1">
-      <w:start w:val="1"/>
-      <w:numFmt w:val="bullet"/>
-      <w:lvlText w:val="o"/>
-      <w:lvlJc w:val="left"/>
-      <w:pPr>
-        <w:ind w:left="4309" w:hanging="360"/>
-      </w:pPr>
-      <w:rPr>
-        <w:rFonts w:ascii="Courier New" w:hAnsi="Courier New" w:cs="Courier New" w:hint="default"/>
-      </w:rPr>
-    </w:lvl>
-    <w:lvl w:ilvl="5" w:tplc="04220005" w:tentative="1">
-      <w:start w:val="1"/>
-      <w:numFmt w:val="bullet"/>
-      <w:lvlText w:val=""/>
-      <w:lvlJc w:val="left"/>
-      <w:pPr>
-        <w:ind w:left="5029" w:hanging="360"/>
-      </w:pPr>
-      <w:rPr>
-        <w:rFonts w:ascii="Wingdings" w:hAnsi="Wingdings" w:hint="default"/>
-      </w:rPr>
-    </w:lvl>
-    <w:lvl w:ilvl="6" w:tplc="04220001" w:tentative="1">
-      <w:start w:val="1"/>
-      <w:numFmt w:val="bullet"/>
-      <w:lvlText w:val=""/>
-      <w:lvlJc w:val="left"/>
-      <w:pPr>
-        <w:ind w:left="5749" w:hanging="360"/>
-      </w:pPr>
-      <w:rPr>
-        <w:rFonts w:ascii="Symbol" w:hAnsi="Symbol" w:hint="default"/>
-      </w:rPr>
-    </w:lvl>
-    <w:lvl w:ilvl="7" w:tplc="04220003" w:tentative="1">
-      <w:start w:val="1"/>
-      <w:numFmt w:val="bullet"/>
-      <w:lvlText w:val="o"/>
-      <w:lvlJc w:val="left"/>
-      <w:pPr>
-        <w:ind w:left="6469" w:hanging="360"/>
-      </w:pPr>
-      <w:rPr>
-        <w:rFonts w:ascii="Courier New" w:hAnsi="Courier New" w:cs="Courier New" w:hint="default"/>
-      </w:rPr>
-    </w:lvl>
-    <w:lvl w:ilvl="8" w:tplc="04220005" w:tentative="1">
-      <w:start w:val="1"/>
-      <w:numFmt w:val="bullet"/>
-      <w:lvlText w:val=""/>
-      <w:lvlJc w:val="left"/>
-      <w:pPr>
-        <w:ind w:left="7189" w:hanging="360"/>
-      </w:pPr>
-      <w:rPr>
-        <w:rFonts w:ascii="Wingdings" w:hAnsi="Wingdings" w:hint="default"/>
-      </w:rPr>
-    </w:lvl>
-  </w:abstractNum>
-  <w:abstractNum w:abstractNumId="7" w15:restartNumberingAfterBreak="0">
-    <w:nsid w:val="19FA40D3"/>
-    <w:multiLevelType w:val="multilevel"/>
-    <w:tmpl w:val="3BC0AAEA"/>
-    <w:lvl w:ilvl="0">
-      <w:start w:val="4"/>
-      <w:numFmt w:val="decimal"/>
-      <w:lvlText w:val="%1"/>
-      <w:lvlJc w:val="left"/>
-      <w:pPr>
-        <w:ind w:left="375" w:hanging="375"/>
-      </w:pPr>
-    </w:lvl>
-    <w:lvl w:ilvl="1">
-      <w:start w:val="1"/>
-      <w:numFmt w:val="decimal"/>
-      <w:lvlText w:val="%1.%2"/>
-      <w:lvlJc w:val="left"/>
-      <w:pPr>
-        <w:ind w:left="1368" w:hanging="375"/>
-      </w:pPr>
-    </w:lvl>
-    <w:lvl w:ilvl="2">
-      <w:start w:val="1"/>
-      <w:numFmt w:val="decimal"/>
-      <w:lvlText w:val="%1.%2.%3"/>
-      <w:lvlJc w:val="left"/>
-      <w:pPr>
-        <w:ind w:left="2706" w:hanging="720"/>
-      </w:pPr>
-    </w:lvl>
-    <w:lvl w:ilvl="3">
-      <w:start w:val="1"/>
-      <w:numFmt w:val="decimal"/>
-      <w:lvlText w:val="%1.%2.%3.%4"/>
-      <w:lvlJc w:val="left"/>
-      <w:pPr>
-        <w:ind w:left="4059" w:hanging="1080"/>
-      </w:pPr>
-    </w:lvl>
-    <w:lvl w:ilvl="4">
-      <w:start w:val="1"/>
-      <w:numFmt w:val="decimal"/>
-      <w:lvlText w:val="%1.%2.%3.%4.%5"/>
-      <w:lvlJc w:val="left"/>
-      <w:pPr>
-        <w:ind w:left="5052" w:hanging="1080"/>
-      </w:pPr>
-    </w:lvl>
-    <w:lvl w:ilvl="5">
-      <w:start w:val="1"/>
-      <w:numFmt w:val="decimal"/>
-      <w:lvlText w:val="%1.%2.%3.%4.%5.%6"/>
-      <w:lvlJc w:val="left"/>
-      <w:pPr>
-        <w:ind w:left="6405" w:hanging="1440"/>
-      </w:pPr>
-    </w:lvl>
-    <w:lvl w:ilvl="6">
-      <w:start w:val="1"/>
-      <w:numFmt w:val="decimal"/>
-      <w:lvlText w:val="%1.%2.%3.%4.%5.%6.%7"/>
-      <w:lvlJc w:val="left"/>
-      <w:pPr>
-        <w:ind w:left="7398" w:hanging="1440"/>
-      </w:pPr>
-    </w:lvl>
-    <w:lvl w:ilvl="7">
-      <w:start w:val="1"/>
-      <w:numFmt w:val="decimal"/>
-      <w:lvlText w:val="%1.%2.%3.%4.%5.%6.%7.%8"/>
-      <w:lvlJc w:val="left"/>
-      <w:pPr>
-        <w:ind w:left="8751" w:hanging="1800"/>
-      </w:pPr>
-    </w:lvl>
-    <w:lvl w:ilvl="8">
-      <w:start w:val="1"/>
-      <w:numFmt w:val="decimal"/>
-      <w:lvlText w:val="%1.%2.%3.%4.%5.%6.%7.%8.%9"/>
-      <w:lvlJc w:val="left"/>
-      <w:pPr>
-        <w:ind w:left="10104" w:hanging="2160"/>
-      </w:pPr>
-    </w:lvl>
-  </w:abstractNum>
-  <w:abstractNum w:abstractNumId="8" w15:restartNumberingAfterBreak="0">
+  <w:abstractNum w:abstractNumId="3" w15:restartNumberingAfterBreak="0">
     <w:nsid w:val="1A0C7364"/>
     <w:multiLevelType w:val="hybridMultilevel"/>
     <w:tmpl w:val="10946DF8"/>
@@ -11088,7 +10521,7 @@
       </w:rPr>
     </w:lvl>
   </w:abstractNum>
-  <w:abstractNum w:abstractNumId="9" w15:restartNumberingAfterBreak="0">
+  <w:abstractNum w:abstractNumId="4" w15:restartNumberingAfterBreak="0">
     <w:nsid w:val="1A3E6DCE"/>
     <w:multiLevelType w:val="hybridMultilevel"/>
     <w:tmpl w:val="9940D3B6"/>
@@ -11174,7 +10607,7 @@
       </w:pPr>
     </w:lvl>
   </w:abstractNum>
-  <w:abstractNum w:abstractNumId="10" w15:restartNumberingAfterBreak="0">
+  <w:abstractNum w:abstractNumId="5" w15:restartNumberingAfterBreak="0">
     <w:nsid w:val="1B3F7CD7"/>
     <w:multiLevelType w:val="hybridMultilevel"/>
     <w:tmpl w:val="20501F7E"/>
@@ -11287,7 +10720,7 @@
       </w:rPr>
     </w:lvl>
   </w:abstractNum>
-  <w:abstractNum w:abstractNumId="11" w15:restartNumberingAfterBreak="0">
+  <w:abstractNum w:abstractNumId="6" w15:restartNumberingAfterBreak="0">
     <w:nsid w:val="1BB94C54"/>
     <w:multiLevelType w:val="hybridMultilevel"/>
     <w:tmpl w:val="0B564FE2"/>
@@ -11400,7 +10833,7 @@
       </w:rPr>
     </w:lvl>
   </w:abstractNum>
-  <w:abstractNum w:abstractNumId="12" w15:restartNumberingAfterBreak="0">
+  <w:abstractNum w:abstractNumId="7" w15:restartNumberingAfterBreak="0">
     <w:nsid w:val="1CC60B35"/>
     <w:multiLevelType w:val="hybridMultilevel"/>
     <w:tmpl w:val="5B040AC0"/>
@@ -11513,96 +10946,7 @@
       </w:rPr>
     </w:lvl>
   </w:abstractNum>
-  <w:abstractNum w:abstractNumId="13" w15:restartNumberingAfterBreak="0">
-    <w:nsid w:val="1E380484"/>
-    <w:multiLevelType w:val="multilevel"/>
-    <w:tmpl w:val="3BE63DC4"/>
-    <w:lvl w:ilvl="0">
-      <w:start w:val="1"/>
-      <w:numFmt w:val="decimal"/>
-      <w:lvlText w:val="%1."/>
-      <w:lvlJc w:val="left"/>
-      <w:pPr>
-        <w:ind w:left="1069" w:hanging="360"/>
-      </w:pPr>
-      <w:rPr>
-        <w:rFonts w:hint="default"/>
-      </w:rPr>
-    </w:lvl>
-    <w:lvl w:ilvl="1" w:tentative="1">
-      <w:start w:val="1"/>
-      <w:numFmt w:val="lowerLetter"/>
-      <w:lvlText w:val="%2."/>
-      <w:lvlJc w:val="left"/>
-      <w:pPr>
-        <w:ind w:left="1789" w:hanging="360"/>
-      </w:pPr>
-    </w:lvl>
-    <w:lvl w:ilvl="2" w:tentative="1">
-      <w:start w:val="1"/>
-      <w:numFmt w:val="lowerRoman"/>
-      <w:lvlText w:val="%3."/>
-      <w:lvlJc w:val="right"/>
-      <w:pPr>
-        <w:ind w:left="2509" w:hanging="180"/>
-      </w:pPr>
-    </w:lvl>
-    <w:lvl w:ilvl="3" w:tentative="1">
-      <w:start w:val="1"/>
-      <w:numFmt w:val="decimal"/>
-      <w:lvlText w:val="%4."/>
-      <w:lvlJc w:val="left"/>
-      <w:pPr>
-        <w:ind w:left="3229" w:hanging="360"/>
-      </w:pPr>
-    </w:lvl>
-    <w:lvl w:ilvl="4" w:tentative="1">
-      <w:start w:val="1"/>
-      <w:numFmt w:val="lowerLetter"/>
-      <w:lvlText w:val="%5."/>
-      <w:lvlJc w:val="left"/>
-      <w:pPr>
-        <w:ind w:left="3949" w:hanging="360"/>
-      </w:pPr>
-    </w:lvl>
-    <w:lvl w:ilvl="5" w:tentative="1">
-      <w:start w:val="1"/>
-      <w:numFmt w:val="lowerRoman"/>
-      <w:lvlText w:val="%6."/>
-      <w:lvlJc w:val="right"/>
-      <w:pPr>
-        <w:ind w:left="4669" w:hanging="180"/>
-      </w:pPr>
-    </w:lvl>
-    <w:lvl w:ilvl="6" w:tentative="1">
-      <w:start w:val="1"/>
-      <w:numFmt w:val="decimal"/>
-      <w:lvlText w:val="%7."/>
-      <w:lvlJc w:val="left"/>
-      <w:pPr>
-        <w:ind w:left="5389" w:hanging="360"/>
-      </w:pPr>
-    </w:lvl>
-    <w:lvl w:ilvl="7" w:tentative="1">
-      <w:start w:val="1"/>
-      <w:numFmt w:val="lowerLetter"/>
-      <w:lvlText w:val="%8."/>
-      <w:lvlJc w:val="left"/>
-      <w:pPr>
-        <w:ind w:left="6109" w:hanging="360"/>
-      </w:pPr>
-    </w:lvl>
-    <w:lvl w:ilvl="8" w:tentative="1">
-      <w:start w:val="1"/>
-      <w:numFmt w:val="lowerRoman"/>
-      <w:lvlText w:val="%9."/>
-      <w:lvlJc w:val="right"/>
-      <w:pPr>
-        <w:ind w:left="6829" w:hanging="180"/>
-      </w:pPr>
-    </w:lvl>
-  </w:abstractNum>
-  <w:abstractNum w:abstractNumId="14" w15:restartNumberingAfterBreak="0">
+  <w:abstractNum w:abstractNumId="8" w15:restartNumberingAfterBreak="0">
     <w:nsid w:val="23C448DB"/>
     <w:multiLevelType w:val="hybridMultilevel"/>
     <w:tmpl w:val="81AE58E0"/>
@@ -11715,7 +11059,7 @@
       </w:rPr>
     </w:lvl>
   </w:abstractNum>
-  <w:abstractNum w:abstractNumId="15" w15:restartNumberingAfterBreak="0">
+  <w:abstractNum w:abstractNumId="9" w15:restartNumberingAfterBreak="0">
     <w:nsid w:val="2B510893"/>
     <w:multiLevelType w:val="multilevel"/>
     <w:tmpl w:val="3BE63DC4"/>
@@ -11804,93 +11148,7 @@
       </w:pPr>
     </w:lvl>
   </w:abstractNum>
-  <w:abstractNum w:abstractNumId="16" w15:restartNumberingAfterBreak="0">
-    <w:nsid w:val="2FDF4556"/>
-    <w:multiLevelType w:val="multilevel"/>
-    <w:tmpl w:val="71B25E06"/>
-    <w:lvl w:ilvl="0">
-      <w:start w:val="5"/>
-      <w:numFmt w:val="decimal"/>
-      <w:lvlText w:val="%1"/>
-      <w:lvlJc w:val="left"/>
-      <w:pPr>
-        <w:ind w:left="360" w:hanging="360"/>
-      </w:pPr>
-    </w:lvl>
-    <w:lvl w:ilvl="1">
-      <w:start w:val="1"/>
-      <w:numFmt w:val="decimal"/>
-      <w:lvlText w:val="%1.%2"/>
-      <w:lvlJc w:val="left"/>
-      <w:pPr>
-        <w:ind w:left="2149" w:hanging="360"/>
-      </w:pPr>
-    </w:lvl>
-    <w:lvl w:ilvl="2">
-      <w:start w:val="1"/>
-      <w:numFmt w:val="decimal"/>
-      <w:lvlText w:val="%1.%2.%3"/>
-      <w:lvlJc w:val="left"/>
-      <w:pPr>
-        <w:ind w:left="4298" w:hanging="720"/>
-      </w:pPr>
-    </w:lvl>
-    <w:lvl w:ilvl="3">
-      <w:start w:val="1"/>
-      <w:numFmt w:val="decimal"/>
-      <w:lvlText w:val="%1.%2.%3.%4"/>
-      <w:lvlJc w:val="left"/>
-      <w:pPr>
-        <w:ind w:left="6447" w:hanging="1080"/>
-      </w:pPr>
-    </w:lvl>
-    <w:lvl w:ilvl="4">
-      <w:start w:val="1"/>
-      <w:numFmt w:val="decimal"/>
-      <w:lvlText w:val="%1.%2.%3.%4.%5"/>
-      <w:lvlJc w:val="left"/>
-      <w:pPr>
-        <w:ind w:left="8236" w:hanging="1080"/>
-      </w:pPr>
-    </w:lvl>
-    <w:lvl w:ilvl="5">
-      <w:start w:val="1"/>
-      <w:numFmt w:val="decimal"/>
-      <w:lvlText w:val="%1.%2.%3.%4.%5.%6"/>
-      <w:lvlJc w:val="left"/>
-      <w:pPr>
-        <w:ind w:left="10385" w:hanging="1440"/>
-      </w:pPr>
-    </w:lvl>
-    <w:lvl w:ilvl="6">
-      <w:start w:val="1"/>
-      <w:numFmt w:val="decimal"/>
-      <w:lvlText w:val="%1.%2.%3.%4.%5.%6.%7"/>
-      <w:lvlJc w:val="left"/>
-      <w:pPr>
-        <w:ind w:left="12174" w:hanging="1440"/>
-      </w:pPr>
-    </w:lvl>
-    <w:lvl w:ilvl="7">
-      <w:start w:val="1"/>
-      <w:numFmt w:val="decimal"/>
-      <w:lvlText w:val="%1.%2.%3.%4.%5.%6.%7.%8"/>
-      <w:lvlJc w:val="left"/>
-      <w:pPr>
-        <w:ind w:left="14323" w:hanging="1800"/>
-      </w:pPr>
-    </w:lvl>
-    <w:lvl w:ilvl="8">
-      <w:start w:val="1"/>
-      <w:numFmt w:val="decimal"/>
-      <w:lvlText w:val="%1.%2.%3.%4.%5.%6.%7.%8.%9"/>
-      <w:lvlJc w:val="left"/>
-      <w:pPr>
-        <w:ind w:left="16472" w:hanging="2160"/>
-      </w:pPr>
-    </w:lvl>
-  </w:abstractNum>
-  <w:abstractNum w:abstractNumId="17" w15:restartNumberingAfterBreak="0">
+  <w:abstractNum w:abstractNumId="10" w15:restartNumberingAfterBreak="0">
     <w:nsid w:val="31E9654E"/>
     <w:multiLevelType w:val="hybridMultilevel"/>
     <w:tmpl w:val="77BAAFD0"/>
@@ -12003,233 +11261,7 @@
       </w:rPr>
     </w:lvl>
   </w:abstractNum>
-  <w:abstractNum w:abstractNumId="18" w15:restartNumberingAfterBreak="0">
-    <w:nsid w:val="377B2779"/>
-    <w:multiLevelType w:val="hybridMultilevel"/>
-    <w:tmpl w:val="74C079BC"/>
-    <w:lvl w:ilvl="0" w:tplc="04220001">
-      <w:start w:val="1"/>
-      <w:numFmt w:val="bullet"/>
-      <w:lvlText w:val=""/>
-      <w:lvlJc w:val="left"/>
-      <w:pPr>
-        <w:ind w:left="720" w:hanging="360"/>
-      </w:pPr>
-      <w:rPr>
-        <w:rFonts w:ascii="Symbol" w:hAnsi="Symbol" w:hint="default"/>
-      </w:rPr>
-    </w:lvl>
-    <w:lvl w:ilvl="1" w:tplc="04220003">
-      <w:start w:val="1"/>
-      <w:numFmt w:val="bullet"/>
-      <w:lvlText w:val="o"/>
-      <w:lvlJc w:val="left"/>
-      <w:pPr>
-        <w:ind w:left="1440" w:hanging="360"/>
-      </w:pPr>
-      <w:rPr>
-        <w:rFonts w:ascii="Courier New" w:hAnsi="Courier New" w:cs="Courier New" w:hint="default"/>
-      </w:rPr>
-    </w:lvl>
-    <w:lvl w:ilvl="2" w:tplc="04220005">
-      <w:start w:val="1"/>
-      <w:numFmt w:val="bullet"/>
-      <w:lvlText w:val=""/>
-      <w:lvlJc w:val="left"/>
-      <w:pPr>
-        <w:ind w:left="2160" w:hanging="360"/>
-      </w:pPr>
-      <w:rPr>
-        <w:rFonts w:ascii="Wingdings" w:hAnsi="Wingdings" w:hint="default"/>
-      </w:rPr>
-    </w:lvl>
-    <w:lvl w:ilvl="3" w:tplc="04220001">
-      <w:start w:val="1"/>
-      <w:numFmt w:val="bullet"/>
-      <w:lvlText w:val=""/>
-      <w:lvlJc w:val="left"/>
-      <w:pPr>
-        <w:ind w:left="2880" w:hanging="360"/>
-      </w:pPr>
-      <w:rPr>
-        <w:rFonts w:ascii="Symbol" w:hAnsi="Symbol" w:hint="default"/>
-      </w:rPr>
-    </w:lvl>
-    <w:lvl w:ilvl="4" w:tplc="04220003">
-      <w:start w:val="1"/>
-      <w:numFmt w:val="bullet"/>
-      <w:lvlText w:val="o"/>
-      <w:lvlJc w:val="left"/>
-      <w:pPr>
-        <w:ind w:left="3600" w:hanging="360"/>
-      </w:pPr>
-      <w:rPr>
-        <w:rFonts w:ascii="Courier New" w:hAnsi="Courier New" w:cs="Courier New" w:hint="default"/>
-      </w:rPr>
-    </w:lvl>
-    <w:lvl w:ilvl="5" w:tplc="04220005">
-      <w:start w:val="1"/>
-      <w:numFmt w:val="bullet"/>
-      <w:lvlText w:val=""/>
-      <w:lvlJc w:val="left"/>
-      <w:pPr>
-        <w:ind w:left="4320" w:hanging="360"/>
-      </w:pPr>
-      <w:rPr>
-        <w:rFonts w:ascii="Wingdings" w:hAnsi="Wingdings" w:hint="default"/>
-      </w:rPr>
-    </w:lvl>
-    <w:lvl w:ilvl="6" w:tplc="04220001">
-      <w:start w:val="1"/>
-      <w:numFmt w:val="bullet"/>
-      <w:lvlText w:val=""/>
-      <w:lvlJc w:val="left"/>
-      <w:pPr>
-        <w:ind w:left="5040" w:hanging="360"/>
-      </w:pPr>
-      <w:rPr>
-        <w:rFonts w:ascii="Symbol" w:hAnsi="Symbol" w:hint="default"/>
-      </w:rPr>
-    </w:lvl>
-    <w:lvl w:ilvl="7" w:tplc="04220003">
-      <w:start w:val="1"/>
-      <w:numFmt w:val="bullet"/>
-      <w:lvlText w:val="o"/>
-      <w:lvlJc w:val="left"/>
-      <w:pPr>
-        <w:ind w:left="5760" w:hanging="360"/>
-      </w:pPr>
-      <w:rPr>
-        <w:rFonts w:ascii="Courier New" w:hAnsi="Courier New" w:cs="Courier New" w:hint="default"/>
-      </w:rPr>
-    </w:lvl>
-    <w:lvl w:ilvl="8" w:tplc="04220005">
-      <w:start w:val="1"/>
-      <w:numFmt w:val="bullet"/>
-      <w:lvlText w:val=""/>
-      <w:lvlJc w:val="left"/>
-      <w:pPr>
-        <w:ind w:left="6480" w:hanging="360"/>
-      </w:pPr>
-      <w:rPr>
-        <w:rFonts w:ascii="Wingdings" w:hAnsi="Wingdings" w:hint="default"/>
-      </w:rPr>
-    </w:lvl>
-  </w:abstractNum>
-  <w:abstractNum w:abstractNumId="19" w15:restartNumberingAfterBreak="0">
-    <w:nsid w:val="3FF31956"/>
-    <w:multiLevelType w:val="hybridMultilevel"/>
-    <w:tmpl w:val="4D8ED86A"/>
-    <w:lvl w:ilvl="0" w:tplc="E76002B6">
-      <w:start w:val="1"/>
-      <w:numFmt w:val="bullet"/>
-      <w:lvlText w:val="-"/>
-      <w:lvlJc w:val="left"/>
-      <w:pPr>
-        <w:ind w:left="1428" w:hanging="360"/>
-      </w:pPr>
-      <w:rPr>
-        <w:rFonts w:ascii="Symbol" w:hAnsi="Symbol" w:hint="default"/>
-      </w:rPr>
-    </w:lvl>
-    <w:lvl w:ilvl="1" w:tplc="04220003">
-      <w:start w:val="1"/>
-      <w:numFmt w:val="bullet"/>
-      <w:lvlText w:val="o"/>
-      <w:lvlJc w:val="left"/>
-      <w:pPr>
-        <w:ind w:left="2148" w:hanging="360"/>
-      </w:pPr>
-      <w:rPr>
-        <w:rFonts w:ascii="Courier New" w:hAnsi="Courier New" w:cs="Courier New" w:hint="default"/>
-      </w:rPr>
-    </w:lvl>
-    <w:lvl w:ilvl="2" w:tplc="04220005">
-      <w:start w:val="1"/>
-      <w:numFmt w:val="bullet"/>
-      <w:lvlText w:val=""/>
-      <w:lvlJc w:val="left"/>
-      <w:pPr>
-        <w:ind w:left="2868" w:hanging="360"/>
-      </w:pPr>
-      <w:rPr>
-        <w:rFonts w:ascii="Wingdings" w:hAnsi="Wingdings" w:hint="default"/>
-      </w:rPr>
-    </w:lvl>
-    <w:lvl w:ilvl="3" w:tplc="04220001">
-      <w:start w:val="1"/>
-      <w:numFmt w:val="bullet"/>
-      <w:lvlText w:val=""/>
-      <w:lvlJc w:val="left"/>
-      <w:pPr>
-        <w:ind w:left="3588" w:hanging="360"/>
-      </w:pPr>
-      <w:rPr>
-        <w:rFonts w:ascii="Symbol" w:hAnsi="Symbol" w:hint="default"/>
-      </w:rPr>
-    </w:lvl>
-    <w:lvl w:ilvl="4" w:tplc="04220003">
-      <w:start w:val="1"/>
-      <w:numFmt w:val="bullet"/>
-      <w:lvlText w:val="o"/>
-      <w:lvlJc w:val="left"/>
-      <w:pPr>
-        <w:ind w:left="4308" w:hanging="360"/>
-      </w:pPr>
-      <w:rPr>
-        <w:rFonts w:ascii="Courier New" w:hAnsi="Courier New" w:cs="Courier New" w:hint="default"/>
-      </w:rPr>
-    </w:lvl>
-    <w:lvl w:ilvl="5" w:tplc="04220005">
-      <w:start w:val="1"/>
-      <w:numFmt w:val="bullet"/>
-      <w:lvlText w:val=""/>
-      <w:lvlJc w:val="left"/>
-      <w:pPr>
-        <w:ind w:left="5028" w:hanging="360"/>
-      </w:pPr>
-      <w:rPr>
-        <w:rFonts w:ascii="Wingdings" w:hAnsi="Wingdings" w:hint="default"/>
-      </w:rPr>
-    </w:lvl>
-    <w:lvl w:ilvl="6" w:tplc="04220001">
-      <w:start w:val="1"/>
-      <w:numFmt w:val="bullet"/>
-      <w:lvlText w:val=""/>
-      <w:lvlJc w:val="left"/>
-      <w:pPr>
-        <w:ind w:left="5748" w:hanging="360"/>
-      </w:pPr>
-      <w:rPr>
-        <w:rFonts w:ascii="Symbol" w:hAnsi="Symbol" w:hint="default"/>
-      </w:rPr>
-    </w:lvl>
-    <w:lvl w:ilvl="7" w:tplc="04220003">
-      <w:start w:val="1"/>
-      <w:numFmt w:val="bullet"/>
-      <w:lvlText w:val="o"/>
-      <w:lvlJc w:val="left"/>
-      <w:pPr>
-        <w:ind w:left="6468" w:hanging="360"/>
-      </w:pPr>
-      <w:rPr>
-        <w:rFonts w:ascii="Courier New" w:hAnsi="Courier New" w:cs="Courier New" w:hint="default"/>
-      </w:rPr>
-    </w:lvl>
-    <w:lvl w:ilvl="8" w:tplc="04220005">
-      <w:start w:val="1"/>
-      <w:numFmt w:val="bullet"/>
-      <w:lvlText w:val=""/>
-      <w:lvlJc w:val="left"/>
-      <w:pPr>
-        <w:ind w:left="7188" w:hanging="360"/>
-      </w:pPr>
-      <w:rPr>
-        <w:rFonts w:ascii="Wingdings" w:hAnsi="Wingdings" w:hint="default"/>
-      </w:rPr>
-    </w:lvl>
-  </w:abstractNum>
-  <w:abstractNum w:abstractNumId="20" w15:restartNumberingAfterBreak="0">
+  <w:abstractNum w:abstractNumId="11" w15:restartNumberingAfterBreak="0">
     <w:nsid w:val="413666C0"/>
     <w:multiLevelType w:val="hybridMultilevel"/>
     <w:tmpl w:val="3BE63DC4"/>
@@ -12318,7 +11350,7 @@
       </w:pPr>
     </w:lvl>
   </w:abstractNum>
-  <w:abstractNum w:abstractNumId="21" w15:restartNumberingAfterBreak="0">
+  <w:abstractNum w:abstractNumId="12" w15:restartNumberingAfterBreak="0">
     <w:nsid w:val="429A57D1"/>
     <w:multiLevelType w:val="hybridMultilevel"/>
     <w:tmpl w:val="5F72EEB6"/>
@@ -12431,435 +11463,7 @@
       </w:rPr>
     </w:lvl>
   </w:abstractNum>
-  <w:abstractNum w:abstractNumId="22" w15:restartNumberingAfterBreak="0">
-    <w:nsid w:val="479867CD"/>
-    <w:multiLevelType w:val="multilevel"/>
-    <w:tmpl w:val="3BE63DC4"/>
-    <w:lvl w:ilvl="0">
-      <w:start w:val="1"/>
-      <w:numFmt w:val="decimal"/>
-      <w:lvlText w:val="%1."/>
-      <w:lvlJc w:val="left"/>
-      <w:pPr>
-        <w:ind w:left="1069" w:hanging="360"/>
-      </w:pPr>
-      <w:rPr>
-        <w:rFonts w:hint="default"/>
-      </w:rPr>
-    </w:lvl>
-    <w:lvl w:ilvl="1" w:tentative="1">
-      <w:start w:val="1"/>
-      <w:numFmt w:val="lowerLetter"/>
-      <w:lvlText w:val="%2."/>
-      <w:lvlJc w:val="left"/>
-      <w:pPr>
-        <w:ind w:left="1789" w:hanging="360"/>
-      </w:pPr>
-    </w:lvl>
-    <w:lvl w:ilvl="2" w:tentative="1">
-      <w:start w:val="1"/>
-      <w:numFmt w:val="lowerRoman"/>
-      <w:lvlText w:val="%3."/>
-      <w:lvlJc w:val="right"/>
-      <w:pPr>
-        <w:ind w:left="2509" w:hanging="180"/>
-      </w:pPr>
-    </w:lvl>
-    <w:lvl w:ilvl="3" w:tentative="1">
-      <w:start w:val="1"/>
-      <w:numFmt w:val="decimal"/>
-      <w:lvlText w:val="%4."/>
-      <w:lvlJc w:val="left"/>
-      <w:pPr>
-        <w:ind w:left="3229" w:hanging="360"/>
-      </w:pPr>
-    </w:lvl>
-    <w:lvl w:ilvl="4" w:tentative="1">
-      <w:start w:val="1"/>
-      <w:numFmt w:val="lowerLetter"/>
-      <w:lvlText w:val="%5."/>
-      <w:lvlJc w:val="left"/>
-      <w:pPr>
-        <w:ind w:left="3949" w:hanging="360"/>
-      </w:pPr>
-    </w:lvl>
-    <w:lvl w:ilvl="5" w:tentative="1">
-      <w:start w:val="1"/>
-      <w:numFmt w:val="lowerRoman"/>
-      <w:lvlText w:val="%6."/>
-      <w:lvlJc w:val="right"/>
-      <w:pPr>
-        <w:ind w:left="4669" w:hanging="180"/>
-      </w:pPr>
-    </w:lvl>
-    <w:lvl w:ilvl="6" w:tentative="1">
-      <w:start w:val="1"/>
-      <w:numFmt w:val="decimal"/>
-      <w:lvlText w:val="%7."/>
-      <w:lvlJc w:val="left"/>
-      <w:pPr>
-        <w:ind w:left="5389" w:hanging="360"/>
-      </w:pPr>
-    </w:lvl>
-    <w:lvl w:ilvl="7" w:tentative="1">
-      <w:start w:val="1"/>
-      <w:numFmt w:val="lowerLetter"/>
-      <w:lvlText w:val="%8."/>
-      <w:lvlJc w:val="left"/>
-      <w:pPr>
-        <w:ind w:left="6109" w:hanging="360"/>
-      </w:pPr>
-    </w:lvl>
-    <w:lvl w:ilvl="8" w:tentative="1">
-      <w:start w:val="1"/>
-      <w:numFmt w:val="lowerRoman"/>
-      <w:lvlText w:val="%9."/>
-      <w:lvlJc w:val="right"/>
-      <w:pPr>
-        <w:ind w:left="6829" w:hanging="180"/>
-      </w:pPr>
-    </w:lvl>
-  </w:abstractNum>
-  <w:abstractNum w:abstractNumId="23" w15:restartNumberingAfterBreak="0">
-    <w:nsid w:val="50505EFE"/>
-    <w:multiLevelType w:val="hybridMultilevel"/>
-    <w:tmpl w:val="DEDA03FC"/>
-    <w:lvl w:ilvl="0" w:tplc="04220001">
-      <w:start w:val="1"/>
-      <w:numFmt w:val="bullet"/>
-      <w:lvlText w:val=""/>
-      <w:lvlJc w:val="left"/>
-      <w:pPr>
-        <w:ind w:left="720" w:hanging="360"/>
-      </w:pPr>
-      <w:rPr>
-        <w:rFonts w:ascii="Symbol" w:hAnsi="Symbol" w:hint="default"/>
-      </w:rPr>
-    </w:lvl>
-    <w:lvl w:ilvl="1" w:tplc="04220003">
-      <w:start w:val="1"/>
-      <w:numFmt w:val="bullet"/>
-      <w:lvlText w:val="o"/>
-      <w:lvlJc w:val="left"/>
-      <w:pPr>
-        <w:ind w:left="1440" w:hanging="360"/>
-      </w:pPr>
-      <w:rPr>
-        <w:rFonts w:ascii="Courier New" w:hAnsi="Courier New" w:cs="Courier New" w:hint="default"/>
-      </w:rPr>
-    </w:lvl>
-    <w:lvl w:ilvl="2" w:tplc="04220005">
-      <w:start w:val="1"/>
-      <w:numFmt w:val="bullet"/>
-      <w:lvlText w:val=""/>
-      <w:lvlJc w:val="left"/>
-      <w:pPr>
-        <w:ind w:left="2160" w:hanging="360"/>
-      </w:pPr>
-      <w:rPr>
-        <w:rFonts w:ascii="Wingdings" w:hAnsi="Wingdings" w:hint="default"/>
-      </w:rPr>
-    </w:lvl>
-    <w:lvl w:ilvl="3" w:tplc="04220001">
-      <w:start w:val="1"/>
-      <w:numFmt w:val="bullet"/>
-      <w:lvlText w:val=""/>
-      <w:lvlJc w:val="left"/>
-      <w:pPr>
-        <w:ind w:left="2880" w:hanging="360"/>
-      </w:pPr>
-      <w:rPr>
-        <w:rFonts w:ascii="Symbol" w:hAnsi="Symbol" w:hint="default"/>
-      </w:rPr>
-    </w:lvl>
-    <w:lvl w:ilvl="4" w:tplc="04220003">
-      <w:start w:val="1"/>
-      <w:numFmt w:val="bullet"/>
-      <w:lvlText w:val="o"/>
-      <w:lvlJc w:val="left"/>
-      <w:pPr>
-        <w:ind w:left="3600" w:hanging="360"/>
-      </w:pPr>
-      <w:rPr>
-        <w:rFonts w:ascii="Courier New" w:hAnsi="Courier New" w:cs="Courier New" w:hint="default"/>
-      </w:rPr>
-    </w:lvl>
-    <w:lvl w:ilvl="5" w:tplc="04220005">
-      <w:start w:val="1"/>
-      <w:numFmt w:val="bullet"/>
-      <w:lvlText w:val=""/>
-      <w:lvlJc w:val="left"/>
-      <w:pPr>
-        <w:ind w:left="4320" w:hanging="360"/>
-      </w:pPr>
-      <w:rPr>
-        <w:rFonts w:ascii="Wingdings" w:hAnsi="Wingdings" w:hint="default"/>
-      </w:rPr>
-    </w:lvl>
-    <w:lvl w:ilvl="6" w:tplc="04220001">
-      <w:start w:val="1"/>
-      <w:numFmt w:val="bullet"/>
-      <w:lvlText w:val=""/>
-      <w:lvlJc w:val="left"/>
-      <w:pPr>
-        <w:ind w:left="5040" w:hanging="360"/>
-      </w:pPr>
-      <w:rPr>
-        <w:rFonts w:ascii="Symbol" w:hAnsi="Symbol" w:hint="default"/>
-      </w:rPr>
-    </w:lvl>
-    <w:lvl w:ilvl="7" w:tplc="04220003">
-      <w:start w:val="1"/>
-      <w:numFmt w:val="bullet"/>
-      <w:lvlText w:val="o"/>
-      <w:lvlJc w:val="left"/>
-      <w:pPr>
-        <w:ind w:left="5760" w:hanging="360"/>
-      </w:pPr>
-      <w:rPr>
-        <w:rFonts w:ascii="Courier New" w:hAnsi="Courier New" w:cs="Courier New" w:hint="default"/>
-      </w:rPr>
-    </w:lvl>
-    <w:lvl w:ilvl="8" w:tplc="04220005">
-      <w:start w:val="1"/>
-      <w:numFmt w:val="bullet"/>
-      <w:lvlText w:val=""/>
-      <w:lvlJc w:val="left"/>
-      <w:pPr>
-        <w:ind w:left="6480" w:hanging="360"/>
-      </w:pPr>
-      <w:rPr>
-        <w:rFonts w:ascii="Wingdings" w:hAnsi="Wingdings" w:hint="default"/>
-      </w:rPr>
-    </w:lvl>
-  </w:abstractNum>
-  <w:abstractNum w:abstractNumId="24" w15:restartNumberingAfterBreak="0">
-    <w:nsid w:val="52332B39"/>
-    <w:multiLevelType w:val="hybridMultilevel"/>
-    <w:tmpl w:val="D396D054"/>
-    <w:lvl w:ilvl="0" w:tplc="04220001">
-      <w:start w:val="1"/>
-      <w:numFmt w:val="bullet"/>
-      <w:lvlText w:val=""/>
-      <w:lvlJc w:val="left"/>
-      <w:pPr>
-        <w:ind w:left="1429" w:hanging="360"/>
-      </w:pPr>
-      <w:rPr>
-        <w:rFonts w:ascii="Symbol" w:hAnsi="Symbol" w:hint="default"/>
-      </w:rPr>
-    </w:lvl>
-    <w:lvl w:ilvl="1" w:tplc="04220003" w:tentative="1">
-      <w:start w:val="1"/>
-      <w:numFmt w:val="bullet"/>
-      <w:lvlText w:val="o"/>
-      <w:lvlJc w:val="left"/>
-      <w:pPr>
-        <w:ind w:left="2149" w:hanging="360"/>
-      </w:pPr>
-      <w:rPr>
-        <w:rFonts w:ascii="Courier New" w:hAnsi="Courier New" w:cs="Courier New" w:hint="default"/>
-      </w:rPr>
-    </w:lvl>
-    <w:lvl w:ilvl="2" w:tplc="04220005" w:tentative="1">
-      <w:start w:val="1"/>
-      <w:numFmt w:val="bullet"/>
-      <w:lvlText w:val=""/>
-      <w:lvlJc w:val="left"/>
-      <w:pPr>
-        <w:ind w:left="2869" w:hanging="360"/>
-      </w:pPr>
-      <w:rPr>
-        <w:rFonts w:ascii="Wingdings" w:hAnsi="Wingdings" w:hint="default"/>
-      </w:rPr>
-    </w:lvl>
-    <w:lvl w:ilvl="3" w:tplc="04220001" w:tentative="1">
-      <w:start w:val="1"/>
-      <w:numFmt w:val="bullet"/>
-      <w:lvlText w:val=""/>
-      <w:lvlJc w:val="left"/>
-      <w:pPr>
-        <w:ind w:left="3589" w:hanging="360"/>
-      </w:pPr>
-      <w:rPr>
-        <w:rFonts w:ascii="Symbol" w:hAnsi="Symbol" w:hint="default"/>
-      </w:rPr>
-    </w:lvl>
-    <w:lvl w:ilvl="4" w:tplc="04220003" w:tentative="1">
-      <w:start w:val="1"/>
-      <w:numFmt w:val="bullet"/>
-      <w:lvlText w:val="o"/>
-      <w:lvlJc w:val="left"/>
-      <w:pPr>
-        <w:ind w:left="4309" w:hanging="360"/>
-      </w:pPr>
-      <w:rPr>
-        <w:rFonts w:ascii="Courier New" w:hAnsi="Courier New" w:cs="Courier New" w:hint="default"/>
-      </w:rPr>
-    </w:lvl>
-    <w:lvl w:ilvl="5" w:tplc="04220005" w:tentative="1">
-      <w:start w:val="1"/>
-      <w:numFmt w:val="bullet"/>
-      <w:lvlText w:val=""/>
-      <w:lvlJc w:val="left"/>
-      <w:pPr>
-        <w:ind w:left="5029" w:hanging="360"/>
-      </w:pPr>
-      <w:rPr>
-        <w:rFonts w:ascii="Wingdings" w:hAnsi="Wingdings" w:hint="default"/>
-      </w:rPr>
-    </w:lvl>
-    <w:lvl w:ilvl="6" w:tplc="04220001" w:tentative="1">
-      <w:start w:val="1"/>
-      <w:numFmt w:val="bullet"/>
-      <w:lvlText w:val=""/>
-      <w:lvlJc w:val="left"/>
-      <w:pPr>
-        <w:ind w:left="5749" w:hanging="360"/>
-      </w:pPr>
-      <w:rPr>
-        <w:rFonts w:ascii="Symbol" w:hAnsi="Symbol" w:hint="default"/>
-      </w:rPr>
-    </w:lvl>
-    <w:lvl w:ilvl="7" w:tplc="04220003" w:tentative="1">
-      <w:start w:val="1"/>
-      <w:numFmt w:val="bullet"/>
-      <w:lvlText w:val="o"/>
-      <w:lvlJc w:val="left"/>
-      <w:pPr>
-        <w:ind w:left="6469" w:hanging="360"/>
-      </w:pPr>
-      <w:rPr>
-        <w:rFonts w:ascii="Courier New" w:hAnsi="Courier New" w:cs="Courier New" w:hint="default"/>
-      </w:rPr>
-    </w:lvl>
-    <w:lvl w:ilvl="8" w:tplc="04220005" w:tentative="1">
-      <w:start w:val="1"/>
-      <w:numFmt w:val="bullet"/>
-      <w:lvlText w:val=""/>
-      <w:lvlJc w:val="left"/>
-      <w:pPr>
-        <w:ind w:left="7189" w:hanging="360"/>
-      </w:pPr>
-      <w:rPr>
-        <w:rFonts w:ascii="Wingdings" w:hAnsi="Wingdings" w:hint="default"/>
-      </w:rPr>
-    </w:lvl>
-  </w:abstractNum>
-  <w:abstractNum w:abstractNumId="25" w15:restartNumberingAfterBreak="0">
-    <w:nsid w:val="52C63D02"/>
-    <w:multiLevelType w:val="hybridMultilevel"/>
-    <w:tmpl w:val="712AB500"/>
-    <w:lvl w:ilvl="0" w:tplc="04220001">
-      <w:start w:val="1"/>
-      <w:numFmt w:val="bullet"/>
-      <w:lvlText w:val=""/>
-      <w:lvlJc w:val="left"/>
-      <w:pPr>
-        <w:ind w:left="720" w:hanging="360"/>
-      </w:pPr>
-      <w:rPr>
-        <w:rFonts w:ascii="Symbol" w:hAnsi="Symbol" w:hint="default"/>
-      </w:rPr>
-    </w:lvl>
-    <w:lvl w:ilvl="1" w:tplc="04220003">
-      <w:start w:val="1"/>
-      <w:numFmt w:val="bullet"/>
-      <w:lvlText w:val="o"/>
-      <w:lvlJc w:val="left"/>
-      <w:pPr>
-        <w:ind w:left="1440" w:hanging="360"/>
-      </w:pPr>
-      <w:rPr>
-        <w:rFonts w:ascii="Courier New" w:hAnsi="Courier New" w:cs="Courier New" w:hint="default"/>
-      </w:rPr>
-    </w:lvl>
-    <w:lvl w:ilvl="2" w:tplc="04220005">
-      <w:start w:val="1"/>
-      <w:numFmt w:val="bullet"/>
-      <w:lvlText w:val=""/>
-      <w:lvlJc w:val="left"/>
-      <w:pPr>
-        <w:ind w:left="2160" w:hanging="360"/>
-      </w:pPr>
-      <w:rPr>
-        <w:rFonts w:ascii="Wingdings" w:hAnsi="Wingdings" w:hint="default"/>
-      </w:rPr>
-    </w:lvl>
-    <w:lvl w:ilvl="3" w:tplc="04220001">
-      <w:start w:val="1"/>
-      <w:numFmt w:val="bullet"/>
-      <w:lvlText w:val=""/>
-      <w:lvlJc w:val="left"/>
-      <w:pPr>
-        <w:ind w:left="2880" w:hanging="360"/>
-      </w:pPr>
-      <w:rPr>
-        <w:rFonts w:ascii="Symbol" w:hAnsi="Symbol" w:hint="default"/>
-      </w:rPr>
-    </w:lvl>
-    <w:lvl w:ilvl="4" w:tplc="04220003">
-      <w:start w:val="1"/>
-      <w:numFmt w:val="bullet"/>
-      <w:lvlText w:val="o"/>
-      <w:lvlJc w:val="left"/>
-      <w:pPr>
-        <w:ind w:left="3600" w:hanging="360"/>
-      </w:pPr>
-      <w:rPr>
-        <w:rFonts w:ascii="Courier New" w:hAnsi="Courier New" w:cs="Courier New" w:hint="default"/>
-      </w:rPr>
-    </w:lvl>
-    <w:lvl w:ilvl="5" w:tplc="04220005">
-      <w:start w:val="1"/>
-      <w:numFmt w:val="bullet"/>
-      <w:lvlText w:val=""/>
-      <w:lvlJc w:val="left"/>
-      <w:pPr>
-        <w:ind w:left="4320" w:hanging="360"/>
-      </w:pPr>
-      <w:rPr>
-        <w:rFonts w:ascii="Wingdings" w:hAnsi="Wingdings" w:hint="default"/>
-      </w:rPr>
-    </w:lvl>
-    <w:lvl w:ilvl="6" w:tplc="04220001">
-      <w:start w:val="1"/>
-      <w:numFmt w:val="bullet"/>
-      <w:lvlText w:val=""/>
-      <w:lvlJc w:val="left"/>
-      <w:pPr>
-        <w:ind w:left="5040" w:hanging="360"/>
-      </w:pPr>
-      <w:rPr>
-        <w:rFonts w:ascii="Symbol" w:hAnsi="Symbol" w:hint="default"/>
-      </w:rPr>
-    </w:lvl>
-    <w:lvl w:ilvl="7" w:tplc="04220003">
-      <w:start w:val="1"/>
-      <w:numFmt w:val="bullet"/>
-      <w:lvlText w:val="o"/>
-      <w:lvlJc w:val="left"/>
-      <w:pPr>
-        <w:ind w:left="5760" w:hanging="360"/>
-      </w:pPr>
-      <w:rPr>
-        <w:rFonts w:ascii="Courier New" w:hAnsi="Courier New" w:cs="Courier New" w:hint="default"/>
-      </w:rPr>
-    </w:lvl>
-    <w:lvl w:ilvl="8" w:tplc="04220005">
-      <w:start w:val="1"/>
-      <w:numFmt w:val="bullet"/>
-      <w:lvlText w:val=""/>
-      <w:lvlJc w:val="left"/>
-      <w:pPr>
-        <w:ind w:left="6480" w:hanging="360"/>
-      </w:pPr>
-      <w:rPr>
-        <w:rFonts w:ascii="Wingdings" w:hAnsi="Wingdings" w:hint="default"/>
-      </w:rPr>
-    </w:lvl>
-  </w:abstractNum>
-  <w:abstractNum w:abstractNumId="26" w15:restartNumberingAfterBreak="0">
+  <w:abstractNum w:abstractNumId="13" w15:restartNumberingAfterBreak="0">
     <w:nsid w:val="547301C9"/>
     <w:multiLevelType w:val="hybridMultilevel"/>
     <w:tmpl w:val="56F8E874"/>
@@ -12972,7 +11576,7 @@
       </w:rPr>
     </w:lvl>
   </w:abstractNum>
-  <w:abstractNum w:abstractNumId="27" w15:restartNumberingAfterBreak="0">
+  <w:abstractNum w:abstractNumId="14" w15:restartNumberingAfterBreak="0">
     <w:nsid w:val="5D8B74A1"/>
     <w:multiLevelType w:val="hybridMultilevel"/>
     <w:tmpl w:val="3DFEB07E"/>
@@ -13085,7 +11689,7 @@
       </w:rPr>
     </w:lvl>
   </w:abstractNum>
-  <w:abstractNum w:abstractNumId="28" w15:restartNumberingAfterBreak="0">
+  <w:abstractNum w:abstractNumId="15" w15:restartNumberingAfterBreak="0">
     <w:nsid w:val="5FC0239B"/>
     <w:multiLevelType w:val="multilevel"/>
     <w:tmpl w:val="3BE63DC4"/>
@@ -13174,7 +11778,7 @@
       </w:pPr>
     </w:lvl>
   </w:abstractNum>
-  <w:abstractNum w:abstractNumId="29" w15:restartNumberingAfterBreak="0">
+  <w:abstractNum w:abstractNumId="16" w15:restartNumberingAfterBreak="0">
     <w:nsid w:val="61B34ADF"/>
     <w:multiLevelType w:val="multilevel"/>
     <w:tmpl w:val="3BE63DC4"/>
@@ -13263,179 +11867,7 @@
       </w:pPr>
     </w:lvl>
   </w:abstractNum>
-  <w:abstractNum w:abstractNumId="30" w15:restartNumberingAfterBreak="0">
-    <w:nsid w:val="66EC3A8B"/>
-    <w:multiLevelType w:val="multilevel"/>
-    <w:tmpl w:val="37AAC708"/>
-    <w:lvl w:ilvl="0">
-      <w:start w:val="3"/>
-      <w:numFmt w:val="decimal"/>
-      <w:lvlText w:val="%1"/>
-      <w:lvlJc w:val="left"/>
-      <w:pPr>
-        <w:ind w:left="375" w:hanging="375"/>
-      </w:pPr>
-    </w:lvl>
-    <w:lvl w:ilvl="1">
-      <w:start w:val="2"/>
-      <w:numFmt w:val="decimal"/>
-      <w:lvlText w:val="%1.%2"/>
-      <w:lvlJc w:val="left"/>
-      <w:pPr>
-        <w:ind w:left="1084" w:hanging="375"/>
-      </w:pPr>
-    </w:lvl>
-    <w:lvl w:ilvl="2">
-      <w:start w:val="1"/>
-      <w:numFmt w:val="decimal"/>
-      <w:lvlText w:val="%1.%2.%3"/>
-      <w:lvlJc w:val="left"/>
-      <w:pPr>
-        <w:ind w:left="2138" w:hanging="720"/>
-      </w:pPr>
-    </w:lvl>
-    <w:lvl w:ilvl="3">
-      <w:start w:val="1"/>
-      <w:numFmt w:val="decimal"/>
-      <w:lvlText w:val="%1.%2.%3.%4"/>
-      <w:lvlJc w:val="left"/>
-      <w:pPr>
-        <w:ind w:left="3207" w:hanging="1080"/>
-      </w:pPr>
-    </w:lvl>
-    <w:lvl w:ilvl="4">
-      <w:start w:val="1"/>
-      <w:numFmt w:val="decimal"/>
-      <w:lvlText w:val="%1.%2.%3.%4.%5"/>
-      <w:lvlJc w:val="left"/>
-      <w:pPr>
-        <w:ind w:left="3916" w:hanging="1080"/>
-      </w:pPr>
-    </w:lvl>
-    <w:lvl w:ilvl="5">
-      <w:start w:val="1"/>
-      <w:numFmt w:val="decimal"/>
-      <w:lvlText w:val="%1.%2.%3.%4.%5.%6"/>
-      <w:lvlJc w:val="left"/>
-      <w:pPr>
-        <w:ind w:left="4985" w:hanging="1440"/>
-      </w:pPr>
-    </w:lvl>
-    <w:lvl w:ilvl="6">
-      <w:start w:val="1"/>
-      <w:numFmt w:val="decimal"/>
-      <w:lvlText w:val="%1.%2.%3.%4.%5.%6.%7"/>
-      <w:lvlJc w:val="left"/>
-      <w:pPr>
-        <w:ind w:left="5694" w:hanging="1440"/>
-      </w:pPr>
-    </w:lvl>
-    <w:lvl w:ilvl="7">
-      <w:start w:val="1"/>
-      <w:numFmt w:val="decimal"/>
-      <w:lvlText w:val="%1.%2.%3.%4.%5.%6.%7.%8"/>
-      <w:lvlJc w:val="left"/>
-      <w:pPr>
-        <w:ind w:left="6763" w:hanging="1800"/>
-      </w:pPr>
-    </w:lvl>
-    <w:lvl w:ilvl="8">
-      <w:start w:val="1"/>
-      <w:numFmt w:val="decimal"/>
-      <w:lvlText w:val="%1.%2.%3.%4.%5.%6.%7.%8.%9"/>
-      <w:lvlJc w:val="left"/>
-      <w:pPr>
-        <w:ind w:left="7832" w:hanging="2160"/>
-      </w:pPr>
-    </w:lvl>
-  </w:abstractNum>
-  <w:abstractNum w:abstractNumId="31" w15:restartNumberingAfterBreak="0">
-    <w:nsid w:val="6E015AF7"/>
-    <w:multiLevelType w:val="multilevel"/>
-    <w:tmpl w:val="3BC0AAEA"/>
-    <w:lvl w:ilvl="0">
-      <w:start w:val="4"/>
-      <w:numFmt w:val="decimal"/>
-      <w:lvlText w:val="%1"/>
-      <w:lvlJc w:val="left"/>
-      <w:pPr>
-        <w:ind w:left="375" w:hanging="375"/>
-      </w:pPr>
-    </w:lvl>
-    <w:lvl w:ilvl="1">
-      <w:start w:val="1"/>
-      <w:numFmt w:val="decimal"/>
-      <w:lvlText w:val="%1.%2"/>
-      <w:lvlJc w:val="left"/>
-      <w:pPr>
-        <w:ind w:left="1368" w:hanging="375"/>
-      </w:pPr>
-    </w:lvl>
-    <w:lvl w:ilvl="2">
-      <w:start w:val="1"/>
-      <w:numFmt w:val="decimal"/>
-      <w:lvlText w:val="%1.%2.%3"/>
-      <w:lvlJc w:val="left"/>
-      <w:pPr>
-        <w:ind w:left="2706" w:hanging="720"/>
-      </w:pPr>
-    </w:lvl>
-    <w:lvl w:ilvl="3">
-      <w:start w:val="1"/>
-      <w:numFmt w:val="decimal"/>
-      <w:lvlText w:val="%1.%2.%3.%4"/>
-      <w:lvlJc w:val="left"/>
-      <w:pPr>
-        <w:ind w:left="4059" w:hanging="1080"/>
-      </w:pPr>
-    </w:lvl>
-    <w:lvl w:ilvl="4">
-      <w:start w:val="1"/>
-      <w:numFmt w:val="decimal"/>
-      <w:lvlText w:val="%1.%2.%3.%4.%5"/>
-      <w:lvlJc w:val="left"/>
-      <w:pPr>
-        <w:ind w:left="5052" w:hanging="1080"/>
-      </w:pPr>
-    </w:lvl>
-    <w:lvl w:ilvl="5">
-      <w:start w:val="1"/>
-      <w:numFmt w:val="decimal"/>
-      <w:lvlText w:val="%1.%2.%3.%4.%5.%6"/>
-      <w:lvlJc w:val="left"/>
-      <w:pPr>
-        <w:ind w:left="6405" w:hanging="1440"/>
-      </w:pPr>
-    </w:lvl>
-    <w:lvl w:ilvl="6">
-      <w:start w:val="1"/>
-      <w:numFmt w:val="decimal"/>
-      <w:lvlText w:val="%1.%2.%3.%4.%5.%6.%7"/>
-      <w:lvlJc w:val="left"/>
-      <w:pPr>
-        <w:ind w:left="7398" w:hanging="1440"/>
-      </w:pPr>
-    </w:lvl>
-    <w:lvl w:ilvl="7">
-      <w:start w:val="1"/>
-      <w:numFmt w:val="decimal"/>
-      <w:lvlText w:val="%1.%2.%3.%4.%5.%6.%7.%8"/>
-      <w:lvlJc w:val="left"/>
-      <w:pPr>
-        <w:ind w:left="8751" w:hanging="1800"/>
-      </w:pPr>
-    </w:lvl>
-    <w:lvl w:ilvl="8">
-      <w:start w:val="1"/>
-      <w:numFmt w:val="decimal"/>
-      <w:lvlText w:val="%1.%2.%3.%4.%5.%6.%7.%8.%9"/>
-      <w:lvlJc w:val="left"/>
-      <w:pPr>
-        <w:ind w:left="10104" w:hanging="2160"/>
-      </w:pPr>
-    </w:lvl>
-  </w:abstractNum>
-  <w:abstractNum w:abstractNumId="32" w15:restartNumberingAfterBreak="0">
+  <w:abstractNum w:abstractNumId="17" w15:restartNumberingAfterBreak="0">
     <w:nsid w:val="7221194D"/>
     <w:multiLevelType w:val="hybridMultilevel"/>
     <w:tmpl w:val="BC6AD9FE"/>
@@ -13548,7 +11980,7 @@
       </w:rPr>
     </w:lvl>
   </w:abstractNum>
-  <w:abstractNum w:abstractNumId="33" w15:restartNumberingAfterBreak="0">
+  <w:abstractNum w:abstractNumId="18" w15:restartNumberingAfterBreak="0">
     <w:nsid w:val="744B4137"/>
     <w:multiLevelType w:val="multilevel"/>
     <w:tmpl w:val="3BC0AAEA"/>
@@ -13634,233 +12066,7 @@
       </w:pPr>
     </w:lvl>
   </w:abstractNum>
-  <w:abstractNum w:abstractNumId="34" w15:restartNumberingAfterBreak="0">
-    <w:nsid w:val="756F7B8D"/>
-    <w:multiLevelType w:val="hybridMultilevel"/>
-    <w:tmpl w:val="6B0ADE62"/>
-    <w:lvl w:ilvl="0" w:tplc="04220001">
-      <w:start w:val="1"/>
-      <w:numFmt w:val="bullet"/>
-      <w:lvlText w:val=""/>
-      <w:lvlJc w:val="left"/>
-      <w:pPr>
-        <w:ind w:left="720" w:hanging="360"/>
-      </w:pPr>
-      <w:rPr>
-        <w:rFonts w:ascii="Symbol" w:hAnsi="Symbol" w:hint="default"/>
-      </w:rPr>
-    </w:lvl>
-    <w:lvl w:ilvl="1" w:tplc="04220003" w:tentative="1">
-      <w:start w:val="1"/>
-      <w:numFmt w:val="bullet"/>
-      <w:lvlText w:val="o"/>
-      <w:lvlJc w:val="left"/>
-      <w:pPr>
-        <w:ind w:left="1440" w:hanging="360"/>
-      </w:pPr>
-      <w:rPr>
-        <w:rFonts w:ascii="Courier New" w:hAnsi="Courier New" w:cs="Courier New" w:hint="default"/>
-      </w:rPr>
-    </w:lvl>
-    <w:lvl w:ilvl="2" w:tplc="04220005" w:tentative="1">
-      <w:start w:val="1"/>
-      <w:numFmt w:val="bullet"/>
-      <w:lvlText w:val=""/>
-      <w:lvlJc w:val="left"/>
-      <w:pPr>
-        <w:ind w:left="2160" w:hanging="360"/>
-      </w:pPr>
-      <w:rPr>
-        <w:rFonts w:ascii="Wingdings" w:hAnsi="Wingdings" w:hint="default"/>
-      </w:rPr>
-    </w:lvl>
-    <w:lvl w:ilvl="3" w:tplc="04220001" w:tentative="1">
-      <w:start w:val="1"/>
-      <w:numFmt w:val="bullet"/>
-      <w:lvlText w:val=""/>
-      <w:lvlJc w:val="left"/>
-      <w:pPr>
-        <w:ind w:left="2880" w:hanging="360"/>
-      </w:pPr>
-      <w:rPr>
-        <w:rFonts w:ascii="Symbol" w:hAnsi="Symbol" w:hint="default"/>
-      </w:rPr>
-    </w:lvl>
-    <w:lvl w:ilvl="4" w:tplc="04220003" w:tentative="1">
-      <w:start w:val="1"/>
-      <w:numFmt w:val="bullet"/>
-      <w:lvlText w:val="o"/>
-      <w:lvlJc w:val="left"/>
-      <w:pPr>
-        <w:ind w:left="3600" w:hanging="360"/>
-      </w:pPr>
-      <w:rPr>
-        <w:rFonts w:ascii="Courier New" w:hAnsi="Courier New" w:cs="Courier New" w:hint="default"/>
-      </w:rPr>
-    </w:lvl>
-    <w:lvl w:ilvl="5" w:tplc="04220005" w:tentative="1">
-      <w:start w:val="1"/>
-      <w:numFmt w:val="bullet"/>
-      <w:lvlText w:val=""/>
-      <w:lvlJc w:val="left"/>
-      <w:pPr>
-        <w:ind w:left="4320" w:hanging="360"/>
-      </w:pPr>
-      <w:rPr>
-        <w:rFonts w:ascii="Wingdings" w:hAnsi="Wingdings" w:hint="default"/>
-      </w:rPr>
-    </w:lvl>
-    <w:lvl w:ilvl="6" w:tplc="04220001" w:tentative="1">
-      <w:start w:val="1"/>
-      <w:numFmt w:val="bullet"/>
-      <w:lvlText w:val=""/>
-      <w:lvlJc w:val="left"/>
-      <w:pPr>
-        <w:ind w:left="5040" w:hanging="360"/>
-      </w:pPr>
-      <w:rPr>
-        <w:rFonts w:ascii="Symbol" w:hAnsi="Symbol" w:hint="default"/>
-      </w:rPr>
-    </w:lvl>
-    <w:lvl w:ilvl="7" w:tplc="04220003" w:tentative="1">
-      <w:start w:val="1"/>
-      <w:numFmt w:val="bullet"/>
-      <w:lvlText w:val="o"/>
-      <w:lvlJc w:val="left"/>
-      <w:pPr>
-        <w:ind w:left="5760" w:hanging="360"/>
-      </w:pPr>
-      <w:rPr>
-        <w:rFonts w:ascii="Courier New" w:hAnsi="Courier New" w:cs="Courier New" w:hint="default"/>
-      </w:rPr>
-    </w:lvl>
-    <w:lvl w:ilvl="8" w:tplc="04220005" w:tentative="1">
-      <w:start w:val="1"/>
-      <w:numFmt w:val="bullet"/>
-      <w:lvlText w:val=""/>
-      <w:lvlJc w:val="left"/>
-      <w:pPr>
-        <w:ind w:left="6480" w:hanging="360"/>
-      </w:pPr>
-      <w:rPr>
-        <w:rFonts w:ascii="Wingdings" w:hAnsi="Wingdings" w:hint="default"/>
-      </w:rPr>
-    </w:lvl>
-  </w:abstractNum>
-  <w:abstractNum w:abstractNumId="35" w15:restartNumberingAfterBreak="0">
-    <w:nsid w:val="77C4766F"/>
-    <w:multiLevelType w:val="hybridMultilevel"/>
-    <w:tmpl w:val="B8702294"/>
-    <w:lvl w:ilvl="0" w:tplc="04220001">
-      <w:start w:val="1"/>
-      <w:numFmt w:val="bullet"/>
-      <w:lvlText w:val=""/>
-      <w:lvlJc w:val="left"/>
-      <w:pPr>
-        <w:ind w:left="720" w:hanging="360"/>
-      </w:pPr>
-      <w:rPr>
-        <w:rFonts w:ascii="Symbol" w:hAnsi="Symbol" w:hint="default"/>
-      </w:rPr>
-    </w:lvl>
-    <w:lvl w:ilvl="1" w:tplc="04220003" w:tentative="1">
-      <w:start w:val="1"/>
-      <w:numFmt w:val="bullet"/>
-      <w:lvlText w:val="o"/>
-      <w:lvlJc w:val="left"/>
-      <w:pPr>
-        <w:ind w:left="1440" w:hanging="360"/>
-      </w:pPr>
-      <w:rPr>
-        <w:rFonts w:ascii="Courier New" w:hAnsi="Courier New" w:cs="Courier New" w:hint="default"/>
-      </w:rPr>
-    </w:lvl>
-    <w:lvl w:ilvl="2" w:tplc="04220005" w:tentative="1">
-      <w:start w:val="1"/>
-      <w:numFmt w:val="bullet"/>
-      <w:lvlText w:val=""/>
-      <w:lvlJc w:val="left"/>
-      <w:pPr>
-        <w:ind w:left="2160" w:hanging="360"/>
-      </w:pPr>
-      <w:rPr>
-        <w:rFonts w:ascii="Wingdings" w:hAnsi="Wingdings" w:hint="default"/>
-      </w:rPr>
-    </w:lvl>
-    <w:lvl w:ilvl="3" w:tplc="04220001" w:tentative="1">
-      <w:start w:val="1"/>
-      <w:numFmt w:val="bullet"/>
-      <w:lvlText w:val=""/>
-      <w:lvlJc w:val="left"/>
-      <w:pPr>
-        <w:ind w:left="2880" w:hanging="360"/>
-      </w:pPr>
-      <w:rPr>
-        <w:rFonts w:ascii="Symbol" w:hAnsi="Symbol" w:hint="default"/>
-      </w:rPr>
-    </w:lvl>
-    <w:lvl w:ilvl="4" w:tplc="04220003" w:tentative="1">
-      <w:start w:val="1"/>
-      <w:numFmt w:val="bullet"/>
-      <w:lvlText w:val="o"/>
-      <w:lvlJc w:val="left"/>
-      <w:pPr>
-        <w:ind w:left="3600" w:hanging="360"/>
-      </w:pPr>
-      <w:rPr>
-        <w:rFonts w:ascii="Courier New" w:hAnsi="Courier New" w:cs="Courier New" w:hint="default"/>
-      </w:rPr>
-    </w:lvl>
-    <w:lvl w:ilvl="5" w:tplc="04220005" w:tentative="1">
-      <w:start w:val="1"/>
-      <w:numFmt w:val="bullet"/>
-      <w:lvlText w:val=""/>
-      <w:lvlJc w:val="left"/>
-      <w:pPr>
-        <w:ind w:left="4320" w:hanging="360"/>
-      </w:pPr>
-      <w:rPr>
-        <w:rFonts w:ascii="Wingdings" w:hAnsi="Wingdings" w:hint="default"/>
-      </w:rPr>
-    </w:lvl>
-    <w:lvl w:ilvl="6" w:tplc="04220001" w:tentative="1">
-      <w:start w:val="1"/>
-      <w:numFmt w:val="bullet"/>
-      <w:lvlText w:val=""/>
-      <w:lvlJc w:val="left"/>
-      <w:pPr>
-        <w:ind w:left="5040" w:hanging="360"/>
-      </w:pPr>
-      <w:rPr>
-        <w:rFonts w:ascii="Symbol" w:hAnsi="Symbol" w:hint="default"/>
-      </w:rPr>
-    </w:lvl>
-    <w:lvl w:ilvl="7" w:tplc="04220003" w:tentative="1">
-      <w:start w:val="1"/>
-      <w:numFmt w:val="bullet"/>
-      <w:lvlText w:val="o"/>
-      <w:lvlJc w:val="left"/>
-      <w:pPr>
-        <w:ind w:left="5760" w:hanging="360"/>
-      </w:pPr>
-      <w:rPr>
-        <w:rFonts w:ascii="Courier New" w:hAnsi="Courier New" w:cs="Courier New" w:hint="default"/>
-      </w:rPr>
-    </w:lvl>
-    <w:lvl w:ilvl="8" w:tplc="04220005" w:tentative="1">
-      <w:start w:val="1"/>
-      <w:numFmt w:val="bullet"/>
-      <w:lvlText w:val=""/>
-      <w:lvlJc w:val="left"/>
-      <w:pPr>
-        <w:ind w:left="6480" w:hanging="360"/>
-      </w:pPr>
-      <w:rPr>
-        <w:rFonts w:ascii="Wingdings" w:hAnsi="Wingdings" w:hint="default"/>
-      </w:rPr>
-    </w:lvl>
-  </w:abstractNum>
-  <w:abstractNum w:abstractNumId="36" w15:restartNumberingAfterBreak="0">
+  <w:abstractNum w:abstractNumId="19" w15:restartNumberingAfterBreak="0">
     <w:nsid w:val="78B87CA4"/>
     <w:multiLevelType w:val="hybridMultilevel"/>
     <w:tmpl w:val="E65CECFC"/>
@@ -13973,7 +12179,7 @@
       </w:rPr>
     </w:lvl>
   </w:abstractNum>
-  <w:abstractNum w:abstractNumId="37" w15:restartNumberingAfterBreak="0">
+  <w:abstractNum w:abstractNumId="20" w15:restartNumberingAfterBreak="0">
     <w:nsid w:val="7C28702A"/>
     <w:multiLevelType w:val="multilevel"/>
     <w:tmpl w:val="A1BAECD6"/>
@@ -14059,100 +12265,8 @@
       </w:pPr>
     </w:lvl>
   </w:abstractNum>
-  <w:abstractNum w:abstractNumId="38" w15:restartNumberingAfterBreak="0">
-    <w:nsid w:val="7F1A5B1E"/>
-    <w:multiLevelType w:val="hybridMultilevel"/>
-    <w:tmpl w:val="4D5E77D6"/>
-    <w:lvl w:ilvl="0" w:tplc="DC00AE9C">
-      <w:start w:val="1"/>
-      <w:numFmt w:val="decimal"/>
-      <w:lvlText w:val="%1."/>
-      <w:lvlJc w:val="left"/>
-      <w:pPr>
-        <w:ind w:left="1069" w:hanging="360"/>
-      </w:pPr>
-      <w:rPr>
-        <w:rFonts w:hint="default"/>
-      </w:rPr>
-    </w:lvl>
-    <w:lvl w:ilvl="1" w:tplc="04220019" w:tentative="1">
-      <w:start w:val="1"/>
-      <w:numFmt w:val="lowerLetter"/>
-      <w:lvlText w:val="%2."/>
-      <w:lvlJc w:val="left"/>
-      <w:pPr>
-        <w:ind w:left="1789" w:hanging="360"/>
-      </w:pPr>
-    </w:lvl>
-    <w:lvl w:ilvl="2" w:tplc="0422001B" w:tentative="1">
-      <w:start w:val="1"/>
-      <w:numFmt w:val="lowerRoman"/>
-      <w:lvlText w:val="%3."/>
-      <w:lvlJc w:val="right"/>
-      <w:pPr>
-        <w:ind w:left="2509" w:hanging="180"/>
-      </w:pPr>
-    </w:lvl>
-    <w:lvl w:ilvl="3" w:tplc="0422000F" w:tentative="1">
-      <w:start w:val="1"/>
-      <w:numFmt w:val="decimal"/>
-      <w:lvlText w:val="%4."/>
-      <w:lvlJc w:val="left"/>
-      <w:pPr>
-        <w:ind w:left="3229" w:hanging="360"/>
-      </w:pPr>
-    </w:lvl>
-    <w:lvl w:ilvl="4" w:tplc="04220019" w:tentative="1">
-      <w:start w:val="1"/>
-      <w:numFmt w:val="lowerLetter"/>
-      <w:lvlText w:val="%5."/>
-      <w:lvlJc w:val="left"/>
-      <w:pPr>
-        <w:ind w:left="3949" w:hanging="360"/>
-      </w:pPr>
-    </w:lvl>
-    <w:lvl w:ilvl="5" w:tplc="0422001B" w:tentative="1">
-      <w:start w:val="1"/>
-      <w:numFmt w:val="lowerRoman"/>
-      <w:lvlText w:val="%6."/>
-      <w:lvlJc w:val="right"/>
-      <w:pPr>
-        <w:ind w:left="4669" w:hanging="180"/>
-      </w:pPr>
-    </w:lvl>
-    <w:lvl w:ilvl="6" w:tplc="0422000F" w:tentative="1">
-      <w:start w:val="1"/>
-      <w:numFmt w:val="decimal"/>
-      <w:lvlText w:val="%7."/>
-      <w:lvlJc w:val="left"/>
-      <w:pPr>
-        <w:ind w:left="5389" w:hanging="360"/>
-      </w:pPr>
-    </w:lvl>
-    <w:lvl w:ilvl="7" w:tplc="04220019" w:tentative="1">
-      <w:start w:val="1"/>
-      <w:numFmt w:val="lowerLetter"/>
-      <w:lvlText w:val="%8."/>
-      <w:lvlJc w:val="left"/>
-      <w:pPr>
-        <w:ind w:left="6109" w:hanging="360"/>
-      </w:pPr>
-    </w:lvl>
-    <w:lvl w:ilvl="8" w:tplc="0422001B" w:tentative="1">
-      <w:start w:val="1"/>
-      <w:numFmt w:val="lowerRoman"/>
-      <w:lvlText w:val="%9."/>
-      <w:lvlJc w:val="right"/>
-      <w:pPr>
-        <w:ind w:left="6829" w:hanging="180"/>
-      </w:pPr>
-    </w:lvl>
-  </w:abstractNum>
   <w:num w:numId="1">
-    <w:abstractNumId w:val="9"/>
-  </w:num>
-  <w:num w:numId="2">
-    <w:abstractNumId w:val="9"/>
+    <w:abstractNumId w:val="4"/>
     <w:lvlOverride w:ilvl="0">
       <w:startOverride w:val="1"/>
     </w:lvlOverride>
@@ -14181,68 +12295,8 @@
       <w:startOverride w:val="1"/>
     </w:lvlOverride>
   </w:num>
-  <w:num w:numId="3">
+  <w:num w:numId="2">
     <w:abstractNumId w:val="18"/>
-  </w:num>
-  <w:num w:numId="4">
-    <w:abstractNumId w:val="18"/>
-  </w:num>
-  <w:num w:numId="5">
-    <w:abstractNumId w:val="25"/>
-  </w:num>
-  <w:num w:numId="6">
-    <w:abstractNumId w:val="25"/>
-  </w:num>
-  <w:num w:numId="7">
-    <w:abstractNumId w:val="23"/>
-  </w:num>
-  <w:num w:numId="8">
-    <w:abstractNumId w:val="23"/>
-  </w:num>
-  <w:num w:numId="9">
-    <w:abstractNumId w:val="5"/>
-  </w:num>
-  <w:num w:numId="10">
-    <w:abstractNumId w:val="5"/>
-  </w:num>
-  <w:num w:numId="11">
-    <w:abstractNumId w:val="30"/>
-  </w:num>
-  <w:num w:numId="12">
-    <w:abstractNumId w:val="30"/>
-    <w:lvlOverride w:ilvl="0">
-      <w:startOverride w:val="3"/>
-    </w:lvlOverride>
-    <w:lvlOverride w:ilvl="1">
-      <w:startOverride w:val="2"/>
-    </w:lvlOverride>
-    <w:lvlOverride w:ilvl="2">
-      <w:startOverride w:val="1"/>
-    </w:lvlOverride>
-    <w:lvlOverride w:ilvl="3">
-      <w:startOverride w:val="1"/>
-    </w:lvlOverride>
-    <w:lvlOverride w:ilvl="4">
-      <w:startOverride w:val="1"/>
-    </w:lvlOverride>
-    <w:lvlOverride w:ilvl="5">
-      <w:startOverride w:val="1"/>
-    </w:lvlOverride>
-    <w:lvlOverride w:ilvl="6">
-      <w:startOverride w:val="1"/>
-    </w:lvlOverride>
-    <w:lvlOverride w:ilvl="7">
-      <w:startOverride w:val="1"/>
-    </w:lvlOverride>
-    <w:lvlOverride w:ilvl="8">
-      <w:startOverride w:val="1"/>
-    </w:lvlOverride>
-  </w:num>
-  <w:num w:numId="13">
-    <w:abstractNumId w:val="33"/>
-  </w:num>
-  <w:num w:numId="14">
-    <w:abstractNumId w:val="33"/>
     <w:lvlOverride w:ilvl="0">
       <w:startOverride w:val="4"/>
     </w:lvlOverride>
@@ -14271,44 +12325,8 @@
       <w:startOverride w:val="1"/>
     </w:lvlOverride>
   </w:num>
-  <w:num w:numId="15">
-    <w:abstractNumId w:val="16"/>
-  </w:num>
-  <w:num w:numId="16">
-    <w:abstractNumId w:val="16"/>
-    <w:lvlOverride w:ilvl="0">
-      <w:startOverride w:val="5"/>
-    </w:lvlOverride>
-    <w:lvlOverride w:ilvl="1">
-      <w:startOverride w:val="1"/>
-    </w:lvlOverride>
-    <w:lvlOverride w:ilvl="2">
-      <w:startOverride w:val="1"/>
-    </w:lvlOverride>
-    <w:lvlOverride w:ilvl="3">
-      <w:startOverride w:val="1"/>
-    </w:lvlOverride>
-    <w:lvlOverride w:ilvl="4">
-      <w:startOverride w:val="1"/>
-    </w:lvlOverride>
-    <w:lvlOverride w:ilvl="5">
-      <w:startOverride w:val="1"/>
-    </w:lvlOverride>
-    <w:lvlOverride w:ilvl="6">
-      <w:startOverride w:val="1"/>
-    </w:lvlOverride>
-    <w:lvlOverride w:ilvl="7">
-      <w:startOverride w:val="1"/>
-    </w:lvlOverride>
-    <w:lvlOverride w:ilvl="8">
-      <w:startOverride w:val="1"/>
-    </w:lvlOverride>
-  </w:num>
-  <w:num w:numId="17">
-    <w:abstractNumId w:val="37"/>
-  </w:num>
-  <w:num w:numId="18">
-    <w:abstractNumId w:val="37"/>
+  <w:num w:numId="3">
+    <w:abstractNumId w:val="20"/>
     <w:lvlOverride w:ilvl="0">
       <w:startOverride w:val="6"/>
     </w:lvlOverride>
@@ -14337,102 +12355,61 @@
       <w:startOverride w:val="1"/>
     </w:lvlOverride>
   </w:num>
-  <w:num w:numId="19">
+  <w:num w:numId="4">
+    <w:abstractNumId w:val="5"/>
+  </w:num>
+  <w:num w:numId="5">
+    <w:abstractNumId w:val="2"/>
+  </w:num>
+  <w:num w:numId="6">
+    <w:abstractNumId w:val="6"/>
+  </w:num>
+  <w:num w:numId="7">
+    <w:abstractNumId w:val="10"/>
+  </w:num>
+  <w:num w:numId="8">
+    <w:abstractNumId w:val="19"/>
+  </w:num>
+  <w:num w:numId="9">
+    <w:abstractNumId w:val="1"/>
+  </w:num>
+  <w:num w:numId="10">
+    <w:abstractNumId w:val="7"/>
+  </w:num>
+  <w:num w:numId="11">
+    <w:abstractNumId w:val="17"/>
+  </w:num>
+  <w:num w:numId="12">
+    <w:abstractNumId w:val="13"/>
+  </w:num>
+  <w:num w:numId="13">
     <w:abstractNumId w:val="3"/>
   </w:num>
+  <w:num w:numId="14">
+    <w:abstractNumId w:val="8"/>
+  </w:num>
+  <w:num w:numId="15">
+    <w:abstractNumId w:val="11"/>
+  </w:num>
+  <w:num w:numId="16">
+    <w:abstractNumId w:val="15"/>
+  </w:num>
+  <w:num w:numId="17">
+    <w:abstractNumId w:val="16"/>
+  </w:num>
+  <w:num w:numId="18">
+    <w:abstractNumId w:val="9"/>
+  </w:num>
+  <w:num w:numId="19">
+    <w:abstractNumId w:val="14"/>
+  </w:num>
   <w:num w:numId="20">
-    <w:abstractNumId w:val="3"/>
+    <w:abstractNumId w:val="12"/>
   </w:num>
   <w:num w:numId="21">
-    <w:abstractNumId w:val="19"/>
-  </w:num>
-  <w:num w:numId="22">
-    <w:abstractNumId w:val="19"/>
-  </w:num>
-  <w:num w:numId="23">
-    <w:abstractNumId w:val="35"/>
-  </w:num>
-  <w:num w:numId="24">
-    <w:abstractNumId w:val="34"/>
-  </w:num>
-  <w:num w:numId="25">
-    <w:abstractNumId w:val="10"/>
-  </w:num>
-  <w:num w:numId="26">
-    <w:abstractNumId w:val="4"/>
-  </w:num>
-  <w:num w:numId="27">
-    <w:abstractNumId w:val="11"/>
-  </w:num>
-  <w:num w:numId="28">
-    <w:abstractNumId w:val="17"/>
-  </w:num>
-  <w:num w:numId="29">
-    <w:abstractNumId w:val="36"/>
-  </w:num>
-  <w:num w:numId="30">
-    <w:abstractNumId w:val="2"/>
-  </w:num>
-  <w:num w:numId="31">
-    <w:abstractNumId w:val="1"/>
-  </w:num>
-  <w:num w:numId="32">
-    <w:abstractNumId w:val="12"/>
-  </w:num>
-  <w:num w:numId="33">
-    <w:abstractNumId w:val="32"/>
-  </w:num>
-  <w:num w:numId="34">
-    <w:abstractNumId w:val="26"/>
-  </w:num>
-  <w:num w:numId="35">
-    <w:abstractNumId w:val="24"/>
-  </w:num>
-  <w:num w:numId="36">
-    <w:abstractNumId w:val="8"/>
-  </w:num>
-  <w:num w:numId="37">
-    <w:abstractNumId w:val="14"/>
-  </w:num>
-  <w:num w:numId="38">
-    <w:abstractNumId w:val="7"/>
-  </w:num>
-  <w:num w:numId="39">
-    <w:abstractNumId w:val="31"/>
-  </w:num>
-  <w:num w:numId="40">
-    <w:abstractNumId w:val="38"/>
-  </w:num>
-  <w:num w:numId="41">
-    <w:abstractNumId w:val="20"/>
-  </w:num>
-  <w:num w:numId="42">
-    <w:abstractNumId w:val="6"/>
-  </w:num>
-  <w:num w:numId="43">
-    <w:abstractNumId w:val="22"/>
-  </w:num>
-  <w:num w:numId="44">
-    <w:abstractNumId w:val="13"/>
-  </w:num>
-  <w:num w:numId="45">
-    <w:abstractNumId w:val="28"/>
-  </w:num>
-  <w:num w:numId="46">
-    <w:abstractNumId w:val="29"/>
-  </w:num>
-  <w:num w:numId="47">
-    <w:abstractNumId w:val="15"/>
-  </w:num>
-  <w:num w:numId="48">
-    <w:abstractNumId w:val="27"/>
-  </w:num>
-  <w:num w:numId="49">
-    <w:abstractNumId w:val="21"/>
-  </w:num>
-  <w:num w:numId="50">
     <w:abstractNumId w:val="0"/>
   </w:num>
+  <w:numIdMacAtCleanup w:val="21"/>
 </w:numbering>
 </file>
 
@@ -14960,7 +12937,6 @@
   <w:style w:type="character" w:default="1" w:styleId="a0">
     <w:name w:val="Default Paragraph Font"/>
     <w:uiPriority w:val="1"/>
-    <w:semiHidden/>
     <w:unhideWhenUsed/>
   </w:style>
   <w:style w:type="table" w:default="1" w:styleId="a1">
@@ -15675,7 +13651,7 @@
 </file>
 
 <file path=customXml/itemProps1.xml><?xml version="1.0" encoding="utf-8"?>
-<ds:datastoreItem xmlns:ds="http://schemas.openxmlformats.org/officeDocument/2006/customXml" ds:itemID="{603ED598-425F-4836-B00B-826F701D8B27}">
+<ds:datastoreItem xmlns:ds="http://schemas.openxmlformats.org/officeDocument/2006/customXml" ds:itemID="{8B51B3A7-32D4-4E14-AC2F-AFC8B1A8EA3D}">
   <ds:schemaRefs>
     <ds:schemaRef ds:uri="http://schemas.openxmlformats.org/officeDocument/2006/bibliography"/>
   </ds:schemaRefs>
